--- a/dsa.docx
+++ b/dsa.docx
@@ -2,228 +2,301 @@
 <file path=word/document.xml><?xml version="1.0" encoding="utf-8"?>
 <w:document xmlns:wpc="http://schemas.microsoft.com/office/word/2010/wordprocessingCanvas" xmlns:cx="http://schemas.microsoft.com/office/drawing/2014/chartex" xmlns:cx1="http://schemas.microsoft.com/office/drawing/2015/9/8/chartex" xmlns:cx2="http://schemas.microsoft.com/office/drawing/2015/10/21/chartex" xmlns:cx3="http://schemas.microsoft.com/office/drawing/2016/5/9/chartex" xmlns:cx4="http://schemas.microsoft.com/office/drawing/2016/5/10/chartex" xmlns:cx5="http://schemas.microsoft.com/office/drawing/2016/5/11/chartex" xmlns:cx6="http://schemas.microsoft.com/office/drawing/2016/5/12/chartex" xmlns:cx7="http://schemas.microsoft.com/office/drawing/2016/5/13/chartex" xmlns:cx8="http://schemas.microsoft.com/office/drawing/2016/5/14/chartex" xmlns:mc="http://schemas.openxmlformats.org/markup-compatibility/2006" xmlns:aink="http://schemas.microsoft.com/office/drawing/2016/ink" xmlns:am3d="http://schemas.microsoft.com/office/drawing/2017/model3d" xmlns:o="urn:schemas-microsoft-com:office:office" xmlns:oel="http://schemas.microsoft.com/office/2019/extlst" xmlns:r="http://schemas.openxmlformats.org/officeDocument/2006/relationships" xmlns:m="http://schemas.openxmlformats.org/officeDocument/2006/math" xmlns:v="urn:schemas-microsoft-com:vml" xmlns:wp14="http://schemas.microsoft.com/office/word/2010/wordprocessingDrawing" xmlns:wp="http://schemas.openxmlformats.org/drawingml/2006/wordprocessingDrawing" xmlns:w10="urn:schemas-microsoft-com:office:word" xmlns:w="http://schemas.openxmlformats.org/wordprocessingml/2006/main" xmlns:w14="http://schemas.microsoft.com/office/word/2010/wordml" xmlns:w15="http://schemas.microsoft.com/office/word/2012/wordml" xmlns:w16cex="http://schemas.microsoft.com/office/word/2018/wordml/cex" xmlns:w16cid="http://schemas.microsoft.com/office/word/2016/wordml/cid" xmlns:w16="http://schemas.microsoft.com/office/word/2018/wordml" xmlns:w16du="http://schemas.microsoft.com/office/word/2023/wordml/word16du" xmlns:w16sdtdh="http://schemas.microsoft.com/office/word/2020/wordml/sdtdatahash" xmlns:w16sdtfl="http://schemas.microsoft.com/office/word/2024/wordml/sdtformatlock" xmlns:w16se="http://schemas.microsoft.com/office/word/2015/wordml/symex" xmlns:wpg="http://schemas.microsoft.com/office/word/2010/wordprocessingGroup" xmlns:wpi="http://schemas.microsoft.com/office/word/2010/wordprocessingInk" xmlns:wne="http://schemas.microsoft.com/office/word/2006/wordml" xmlns:wps="http://schemas.microsoft.com/office/word/2010/wordprocessingShape" mc:Ignorable="w14 w15 w16se w16cid w16 w16cex w16sdtdh w16sdtfl w16du wp14">
   <w:body>
-    <w:p/>
-    <w:p/>
-    <w:p/>
-    <w:p>
-      <w:hyperlink r:id="rId5" w:history="1">
-        <w:r>
-          <w:rPr>
-            <w:rStyle w:val="Hyperlink"/>
-          </w:rPr>
-          <w:t>167. Two Sum II - Input Array Is Sorted</w:t>
-        </w:r>
-      </w:hyperlink>
-    </w:p>
-    <w:p>
-      <w:r>
-        <w:t>Medium</w:t>
-      </w:r>
-    </w:p>
-    <w:p>
-      <w:r>
-        <w:t>Topics</w:t>
-      </w:r>
-    </w:p>
-    <w:p>
-      <w:r>
-        <w:t>Companies</w:t>
-      </w:r>
-    </w:p>
-    <w:p>
-      <w:r>
-        <w:t xml:space="preserve">Given a </w:t>
-      </w:r>
+    <w:p>
+      <w:r>
+        <w:t xml:space="preserve">Given an integer array </w:t>
+      </w:r>
+      <w:proofErr w:type="spellStart"/>
+      <w:r>
+        <w:t>nums</w:t>
+      </w:r>
+      <w:proofErr w:type="spellEnd"/>
+      <w:r>
+        <w:t>, return all the triplets [</w:t>
+      </w:r>
+      <w:proofErr w:type="spellStart"/>
+      <w:r>
+        <w:t>nums</w:t>
+      </w:r>
+      <w:proofErr w:type="spellEnd"/>
+      <w:r>
+        <w:t>[</w:t>
+      </w:r>
+      <w:proofErr w:type="spellStart"/>
+      <w:r>
+        <w:t>i</w:t>
+      </w:r>
+      <w:proofErr w:type="spellEnd"/>
+      <w:r>
+        <w:t xml:space="preserve">], </w:t>
+      </w:r>
+      <w:proofErr w:type="spellStart"/>
+      <w:r>
+        <w:t>nums</w:t>
+      </w:r>
+      <w:proofErr w:type="spellEnd"/>
+      <w:r>
+        <w:t xml:space="preserve">[j], </w:t>
+      </w:r>
+      <w:proofErr w:type="spellStart"/>
+      <w:r>
+        <w:t>nums</w:t>
+      </w:r>
+      <w:proofErr w:type="spellEnd"/>
+      <w:r>
+        <w:t xml:space="preserve">[k]] such that </w:t>
+      </w:r>
+      <w:proofErr w:type="spellStart"/>
+      <w:proofErr w:type="gramStart"/>
+      <w:r>
+        <w:t>i</w:t>
+      </w:r>
+      <w:proofErr w:type="spellEnd"/>
+      <w:r>
+        <w:t xml:space="preserve"> !</w:t>
+      </w:r>
+      <w:proofErr w:type="gramEnd"/>
+      <w:r>
+        <w:t xml:space="preserve">= j, </w:t>
+      </w:r>
+      <w:proofErr w:type="spellStart"/>
+      <w:r>
+        <w:t>i</w:t>
+      </w:r>
+      <w:proofErr w:type="spellEnd"/>
+      <w:r>
+        <w:t xml:space="preserve"> != k, and j != k, and </w:t>
+      </w:r>
+      <w:proofErr w:type="spellStart"/>
+      <w:r>
+        <w:t>nums</w:t>
+      </w:r>
+      <w:proofErr w:type="spellEnd"/>
+      <w:r>
+        <w:t>[</w:t>
+      </w:r>
+      <w:proofErr w:type="spellStart"/>
+      <w:r>
+        <w:t>i</w:t>
+      </w:r>
+      <w:proofErr w:type="spellEnd"/>
+      <w:r>
+        <w:t xml:space="preserve">] + </w:t>
+      </w:r>
+      <w:proofErr w:type="spellStart"/>
+      <w:r>
+        <w:t>nums</w:t>
+      </w:r>
+      <w:proofErr w:type="spellEnd"/>
+      <w:r>
+        <w:t xml:space="preserve">[j] + </w:t>
+      </w:r>
+      <w:proofErr w:type="spellStart"/>
+      <w:r>
+        <w:t>nums</w:t>
+      </w:r>
+      <w:proofErr w:type="spellEnd"/>
+      <w:r>
+        <w:t>[k] == 0.</w:t>
+      </w:r>
+    </w:p>
+    <w:p>
+      <w:r>
+        <w:t>Notice that the solution set must not contain duplicate triplets.</w:t>
+      </w:r>
+    </w:p>
+    <w:p>
+      <w:r>
+        <w:t> </w:t>
+      </w:r>
+    </w:p>
+    <w:p>
       <w:r>
         <w:rPr>
           <w:b/>
           <w:bCs/>
         </w:rPr>
-        <w:t>1-indexed</w:t>
-      </w:r>
-      <w:r>
-        <w:t xml:space="preserve"> array of integers numbers that is already </w:t>
-      </w:r>
+        <w:t>Example 1:</w:t>
+      </w:r>
+    </w:p>
+    <w:p>
       <w:r>
         <w:rPr>
           <w:b/>
           <w:bCs/>
-          <w:i/>
-          <w:iCs/>
-        </w:rPr>
-        <w:t>sorted in non-decreasing order</w:t>
-      </w:r>
-      <w:r>
-        <w:t>, find two numbers such that they add up to a specific target number. Let these two numbers be numbers[index</w:t>
-      </w:r>
-      <w:r>
-        <w:rPr>
-          <w:vertAlign w:val="subscript"/>
-        </w:rPr>
-        <w:t>1</w:t>
-      </w:r>
-      <w:r>
-        <w:t>] and numbers[index</w:t>
-      </w:r>
-      <w:r>
-        <w:rPr>
-          <w:vertAlign w:val="subscript"/>
-        </w:rPr>
-        <w:t>2</w:t>
-      </w:r>
-      <w:r>
-        <w:t>] where 1 &lt;= index</w:t>
-      </w:r>
-      <w:r>
-        <w:rPr>
-          <w:vertAlign w:val="subscript"/>
-        </w:rPr>
-        <w:t>1</w:t>
-      </w:r>
-      <w:r>
-        <w:t xml:space="preserve"> &lt; index</w:t>
-      </w:r>
-      <w:r>
-        <w:rPr>
-          <w:vertAlign w:val="subscript"/>
-        </w:rPr>
-        <w:t>2</w:t>
-      </w:r>
-      <w:r>
-        <w:t xml:space="preserve"> &lt;= </w:t>
-      </w:r>
-      <w:proofErr w:type="spellStart"/>
+        </w:rPr>
+        <w:t>Input:</w:t>
+      </w:r>
+      <w:r>
+        <w:t xml:space="preserve"> </w:t>
+      </w:r>
+      <w:proofErr w:type="spellStart"/>
+      <w:r>
+        <w:t>nums</w:t>
+      </w:r>
+      <w:proofErr w:type="spellEnd"/>
+      <w:r>
+        <w:t xml:space="preserve"> = [-1,0,1,</w:t>
+      </w:r>
       <w:proofErr w:type="gramStart"/>
       <w:r>
-        <w:t>numbers.length</w:t>
-      </w:r>
-      <w:proofErr w:type="spellEnd"/>
+        <w:t>2,-</w:t>
+      </w:r>
       <w:proofErr w:type="gramEnd"/>
       <w:r>
-        <w:t>.</w:t>
-      </w:r>
-    </w:p>
-    <w:p>
-      <w:r>
-        <w:t>Return</w:t>
-      </w:r>
-      <w:r>
-        <w:rPr>
-          <w:i/>
-          <w:iCs/>
-        </w:rPr>
-        <w:t xml:space="preserve"> the indices of the two numbers, </w:t>
-      </w:r>
-      <w:r>
-        <w:t>index</w:t>
-      </w:r>
-      <w:r>
-        <w:rPr>
-          <w:vertAlign w:val="subscript"/>
-        </w:rPr>
-        <w:t>1</w:t>
-      </w:r>
-      <w:r>
-        <w:rPr>
-          <w:i/>
-          <w:iCs/>
-        </w:rPr>
-        <w:t xml:space="preserve"> and </w:t>
-      </w:r>
-      <w:r>
-        <w:t>index</w:t>
-      </w:r>
-      <w:r>
-        <w:rPr>
-          <w:vertAlign w:val="subscript"/>
-        </w:rPr>
-        <w:t>2</w:t>
-      </w:r>
-      <w:r>
-        <w:rPr>
-          <w:i/>
-          <w:iCs/>
-        </w:rPr>
-        <w:t xml:space="preserve">, </w:t>
-      </w:r>
+        <w:t>1,-4]</w:t>
+      </w:r>
+    </w:p>
+    <w:p>
       <w:r>
         <w:rPr>
           <w:b/>
           <w:bCs/>
-          <w:i/>
-          <w:iCs/>
-        </w:rPr>
-        <w:t>added by one</w:t>
-      </w:r>
-      <w:r>
-        <w:rPr>
-          <w:i/>
-          <w:iCs/>
-        </w:rPr>
-        <w:t xml:space="preserve"> as an integer array </w:t>
-      </w:r>
-      <w:r>
-        <w:t>[index</w:t>
-      </w:r>
-      <w:r>
-        <w:rPr>
-          <w:vertAlign w:val="subscript"/>
-        </w:rPr>
-        <w:t>1</w:t>
-      </w:r>
-      <w:r>
-        <w:t>, index</w:t>
-      </w:r>
-      <w:r>
-        <w:rPr>
-          <w:vertAlign w:val="subscript"/>
-        </w:rPr>
-        <w:t>2</w:t>
-      </w:r>
-      <w:r>
-        <w:t>]</w:t>
-      </w:r>
-      <w:r>
-        <w:rPr>
-          <w:i/>
-          <w:iCs/>
-        </w:rPr>
-        <w:t xml:space="preserve"> of length 2.</w:t>
-      </w:r>
-    </w:p>
-    <w:p>
-      <w:r>
-        <w:t xml:space="preserve">The tests are generated such that there is </w:t>
-      </w:r>
+        </w:rPr>
+        <w:t>Output:</w:t>
+      </w:r>
+      <w:r>
+        <w:t xml:space="preserve"> [[-</w:t>
+      </w:r>
+      <w:proofErr w:type="gramStart"/>
+      <w:r>
+        <w:t>1,-</w:t>
+      </w:r>
+      <w:proofErr w:type="gramEnd"/>
+      <w:r>
+        <w:t>1,2],[-1,0,1]]</w:t>
+      </w:r>
+    </w:p>
+    <w:p>
       <w:r>
         <w:rPr>
           <w:b/>
           <w:bCs/>
         </w:rPr>
-        <w:t>exactly one solution</w:t>
-      </w:r>
-      <w:r>
-        <w:t xml:space="preserve">. You </w:t>
-      </w:r>
+        <w:t>Explanation:</w:t>
+      </w:r>
+      <w:r>
+        <w:t xml:space="preserve"> </w:t>
+      </w:r>
+    </w:p>
+    <w:p>
+      <w:proofErr w:type="spellStart"/>
+      <w:proofErr w:type="gramStart"/>
+      <w:r>
+        <w:t>nums</w:t>
+      </w:r>
+      <w:proofErr w:type="spellEnd"/>
+      <w:r>
+        <w:t>[</w:t>
+      </w:r>
+      <w:proofErr w:type="gramEnd"/>
+      <w:r>
+        <w:t xml:space="preserve">0] + </w:t>
+      </w:r>
+      <w:proofErr w:type="spellStart"/>
+      <w:r>
+        <w:t>nums</w:t>
+      </w:r>
+      <w:proofErr w:type="spellEnd"/>
+      <w:r>
+        <w:t xml:space="preserve">[1] + </w:t>
+      </w:r>
+      <w:proofErr w:type="spellStart"/>
+      <w:r>
+        <w:t>nums</w:t>
+      </w:r>
+      <w:proofErr w:type="spellEnd"/>
+      <w:r>
+        <w:t>[2] = (-1) + 0 + 1 = 0.</w:t>
+      </w:r>
+    </w:p>
+    <w:p>
+      <w:proofErr w:type="spellStart"/>
+      <w:proofErr w:type="gramStart"/>
+      <w:r>
+        <w:t>nums</w:t>
+      </w:r>
+      <w:proofErr w:type="spellEnd"/>
+      <w:r>
+        <w:t>[</w:t>
+      </w:r>
+      <w:proofErr w:type="gramEnd"/>
+      <w:r>
+        <w:t xml:space="preserve">1] + </w:t>
+      </w:r>
+      <w:proofErr w:type="spellStart"/>
+      <w:r>
+        <w:t>nums</w:t>
+      </w:r>
+      <w:proofErr w:type="spellEnd"/>
+      <w:r>
+        <w:t xml:space="preserve">[2] + </w:t>
+      </w:r>
+      <w:proofErr w:type="spellStart"/>
+      <w:r>
+        <w:t>nums</w:t>
+      </w:r>
+      <w:proofErr w:type="spellEnd"/>
+      <w:r>
+        <w:t>[4] = 0 + 1 + (-1) = 0.</w:t>
+      </w:r>
+    </w:p>
+    <w:p>
+      <w:proofErr w:type="spellStart"/>
+      <w:proofErr w:type="gramStart"/>
+      <w:r>
+        <w:t>nums</w:t>
+      </w:r>
+      <w:proofErr w:type="spellEnd"/>
+      <w:r>
+        <w:t>[</w:t>
+      </w:r>
+      <w:proofErr w:type="gramEnd"/>
+      <w:r>
+        <w:t xml:space="preserve">0] + </w:t>
+      </w:r>
+      <w:proofErr w:type="spellStart"/>
+      <w:r>
+        <w:t>nums</w:t>
+      </w:r>
+      <w:proofErr w:type="spellEnd"/>
+      <w:r>
+        <w:t xml:space="preserve">[3] + </w:t>
+      </w:r>
+      <w:proofErr w:type="spellStart"/>
+      <w:r>
+        <w:t>nums</w:t>
+      </w:r>
+      <w:proofErr w:type="spellEnd"/>
+      <w:r>
+        <w:t>[4] = (-1) + 2 + (-1) = 0.</w:t>
+      </w:r>
+    </w:p>
+    <w:p>
+      <w:r>
+        <w:t>The distinct triplets are [-1,0,1] and [-</w:t>
+      </w:r>
+      <w:proofErr w:type="gramStart"/>
+      <w:r>
+        <w:t>1,-</w:t>
+      </w:r>
+      <w:proofErr w:type="gramEnd"/>
+      <w:r>
+        <w:t>1,2].</w:t>
+      </w:r>
+    </w:p>
+    <w:p>
+      <w:r>
+        <w:t>Notice that the order of the output and the order of the triplets does not matter.</w:t>
+      </w:r>
+    </w:p>
+    <w:p>
       <w:r>
         <w:rPr>
           <w:b/>
           <w:bCs/>
         </w:rPr>
-        <w:t>may not</w:t>
-      </w:r>
-      <w:r>
-        <w:t xml:space="preserve"> use the same element twice.</w:t>
-      </w:r>
-    </w:p>
-    <w:p>
-      <w:r>
-        <w:t>Your solution must use only constant extra space.</w:t>
-      </w:r>
-    </w:p>
-    <w:p>
-      <w:r>
-        <w:t> </w:t>
+        <w:t>Example 2:</w:t>
       </w:r>
     </w:p>
     <w:p>
@@ -232,7 +305,18 @@
           <w:b/>
           <w:bCs/>
         </w:rPr>
-        <w:t>Example 1:</w:t>
+        <w:t>Input:</w:t>
+      </w:r>
+      <w:r>
+        <w:t xml:space="preserve"> </w:t>
+      </w:r>
+      <w:proofErr w:type="spellStart"/>
+      <w:r>
+        <w:t>nums</w:t>
+      </w:r>
+      <w:proofErr w:type="spellEnd"/>
+      <w:r>
+        <w:t xml:space="preserve"> = [0,1,1]</w:t>
       </w:r>
     </w:p>
     <w:p>
@@ -241,28 +325,10 @@
           <w:b/>
           <w:bCs/>
         </w:rPr>
-        <w:t>Input:</w:t>
-      </w:r>
-      <w:r>
-        <w:t xml:space="preserve"> numbers = [</w:t>
-      </w:r>
-      <w:r>
-        <w:rPr>
-          <w:u w:val="single"/>
-        </w:rPr>
-        <w:t>2</w:t>
-      </w:r>
-      <w:r>
-        <w:t>,</w:t>
-      </w:r>
-      <w:r>
-        <w:rPr>
-          <w:u w:val="single"/>
-        </w:rPr>
-        <w:t>7</w:t>
-      </w:r>
-      <w:r>
-        <w:t>,11,15], target = 9</w:t>
+        <w:t>Output:</w:t>
+      </w:r>
+      <w:r>
+        <w:t xml:space="preserve"> []</w:t>
       </w:r>
     </w:p>
     <w:p>
@@ -271,10 +337,10 @@
           <w:b/>
           <w:bCs/>
         </w:rPr>
-        <w:t>Output:</w:t>
-      </w:r>
-      <w:r>
-        <w:t xml:space="preserve"> [1,2]</w:t>
+        <w:t>Explanation:</w:t>
+      </w:r>
+      <w:r>
+        <w:t xml:space="preserve"> The only possible triplet does not sum up to 0.</w:t>
       </w:r>
     </w:p>
     <w:p>
@@ -283,28 +349,7 @@
           <w:b/>
           <w:bCs/>
         </w:rPr>
-        <w:t>Explanation:</w:t>
-      </w:r>
-      <w:r>
-        <w:t xml:space="preserve"> The sum of 2 and 7 is 9. Therefore, index</w:t>
-      </w:r>
-      <w:r>
-        <w:rPr>
-          <w:vertAlign w:val="subscript"/>
-        </w:rPr>
-        <w:t>1</w:t>
-      </w:r>
-      <w:r>
-        <w:t xml:space="preserve"> = 1, index</w:t>
-      </w:r>
-      <w:r>
-        <w:rPr>
-          <w:vertAlign w:val="subscript"/>
-        </w:rPr>
-        <w:t>2</w:t>
-      </w:r>
-      <w:r>
-        <w:t xml:space="preserve"> = 2. We return [1, 2].</w:t>
+        <w:t>Example 3:</w:t>
       </w:r>
     </w:p>
     <w:p>
@@ -313,7 +358,18 @@
           <w:b/>
           <w:bCs/>
         </w:rPr>
-        <w:t>Example 2:</w:t>
+        <w:t>Input:</w:t>
+      </w:r>
+      <w:r>
+        <w:t xml:space="preserve"> </w:t>
+      </w:r>
+      <w:proofErr w:type="spellStart"/>
+      <w:r>
+        <w:t>nums</w:t>
+      </w:r>
+      <w:proofErr w:type="spellEnd"/>
+      <w:r>
+        <w:t xml:space="preserve"> = [0,0,0]</w:t>
       </w:r>
     </w:p>
     <w:p>
@@ -322,28 +378,10 @@
           <w:b/>
           <w:bCs/>
         </w:rPr>
-        <w:t>Input:</w:t>
-      </w:r>
-      <w:r>
-        <w:t xml:space="preserve"> numbers = [</w:t>
-      </w:r>
-      <w:r>
-        <w:rPr>
-          <w:u w:val="single"/>
-        </w:rPr>
-        <w:t>2</w:t>
-      </w:r>
-      <w:r>
-        <w:t>,3,</w:t>
-      </w:r>
-      <w:r>
-        <w:rPr>
-          <w:u w:val="single"/>
-        </w:rPr>
-        <w:t>4</w:t>
-      </w:r>
-      <w:r>
-        <w:t>], target = 6</w:t>
+        <w:t>Output:</w:t>
+      </w:r>
+      <w:r>
+        <w:t xml:space="preserve"> [[0,0,0]]</w:t>
       </w:r>
     </w:p>
     <w:p>
@@ -352,10 +390,15 @@
           <w:b/>
           <w:bCs/>
         </w:rPr>
-        <w:t>Output:</w:t>
-      </w:r>
-      <w:r>
-        <w:t xml:space="preserve"> [1,3]</w:t>
+        <w:t>Explanation:</w:t>
+      </w:r>
+      <w:r>
+        <w:t xml:space="preserve"> The only possible triplet sums up to 0.</w:t>
+      </w:r>
+    </w:p>
+    <w:p>
+      <w:r>
+        <w:t> </w:t>
       </w:r>
     </w:p>
     <w:p>
@@ -364,123 +407,6 @@
           <w:b/>
           <w:bCs/>
         </w:rPr>
-        <w:t>Explanation:</w:t>
-      </w:r>
-      <w:r>
-        <w:t xml:space="preserve"> The sum of 2 and 4 is 6. Therefore index</w:t>
-      </w:r>
-      <w:r>
-        <w:rPr>
-          <w:vertAlign w:val="subscript"/>
-        </w:rPr>
-        <w:t>1</w:t>
-      </w:r>
-      <w:r>
-        <w:t xml:space="preserve"> = 1, index</w:t>
-      </w:r>
-      <w:r>
-        <w:rPr>
-          <w:vertAlign w:val="subscript"/>
-        </w:rPr>
-        <w:t>2</w:t>
-      </w:r>
-      <w:r>
-        <w:t xml:space="preserve"> = 3. We return [1, 3].</w:t>
-      </w:r>
-    </w:p>
-    <w:p>
-      <w:r>
-        <w:rPr>
-          <w:b/>
-          <w:bCs/>
-        </w:rPr>
-        <w:t>Example 3:</w:t>
-      </w:r>
-    </w:p>
-    <w:p>
-      <w:r>
-        <w:rPr>
-          <w:b/>
-          <w:bCs/>
-        </w:rPr>
-        <w:t>Input:</w:t>
-      </w:r>
-      <w:r>
-        <w:t xml:space="preserve"> numbers = [</w:t>
-      </w:r>
-      <w:r>
-        <w:rPr>
-          <w:u w:val="single"/>
-        </w:rPr>
-        <w:t>-1</w:t>
-      </w:r>
-      <w:r>
-        <w:t>,</w:t>
-      </w:r>
-      <w:r>
-        <w:rPr>
-          <w:u w:val="single"/>
-        </w:rPr>
-        <w:t>0</w:t>
-      </w:r>
-      <w:r>
-        <w:t>], target = -1</w:t>
-      </w:r>
-    </w:p>
-    <w:p>
-      <w:r>
-        <w:rPr>
-          <w:b/>
-          <w:bCs/>
-        </w:rPr>
-        <w:t>Output:</w:t>
-      </w:r>
-      <w:r>
-        <w:t xml:space="preserve"> [1,2]</w:t>
-      </w:r>
-    </w:p>
-    <w:p>
-      <w:r>
-        <w:rPr>
-          <w:b/>
-          <w:bCs/>
-        </w:rPr>
-        <w:t>Explanation:</w:t>
-      </w:r>
-      <w:r>
-        <w:t xml:space="preserve"> The sum of -1 and 0 is -1. Therefore index</w:t>
-      </w:r>
-      <w:r>
-        <w:rPr>
-          <w:vertAlign w:val="subscript"/>
-        </w:rPr>
-        <w:t>1</w:t>
-      </w:r>
-      <w:r>
-        <w:t xml:space="preserve"> = 1, index</w:t>
-      </w:r>
-      <w:r>
-        <w:rPr>
-          <w:vertAlign w:val="subscript"/>
-        </w:rPr>
-        <w:t>2</w:t>
-      </w:r>
-      <w:r>
-        <w:t xml:space="preserve"> = 2. We return [1, 2].</w:t>
-      </w:r>
-    </w:p>
-    <w:p>
-      <w:r>
-        <w:t> </w:t>
-      </w:r>
-    </w:p>
-    <w:p>
-      <w:r>
-        <w:rPr>
-          <w:b/>
-          <w:bCs/>
-        </w:rPr>
-        <w:lastRenderedPageBreak/>
         <w:t>Constraints:</w:t>
       </w:r>
     </w:p>
@@ -488,38 +414,49 @@
       <w:pPr>
         <w:numPr>
           <w:ilvl w:val="0"/>
-          <w:numId w:val="1"/>
+          <w:numId w:val="3"/>
         </w:numPr>
       </w:pPr>
       <w:r>
-        <w:t xml:space="preserve">2 &lt;= </w:t>
+        <w:t xml:space="preserve">3 &lt;= </w:t>
       </w:r>
       <w:proofErr w:type="spellStart"/>
       <w:proofErr w:type="gramStart"/>
       <w:r>
-        <w:t>numbers.length</w:t>
+        <w:t>nums.length</w:t>
       </w:r>
       <w:proofErr w:type="spellEnd"/>
       <w:proofErr w:type="gramEnd"/>
       <w:r>
-        <w:t xml:space="preserve"> &lt;= 3 * 10</w:t>
-      </w:r>
-      <w:r>
-        <w:rPr>
-          <w:vertAlign w:val="superscript"/>
-        </w:rPr>
-        <w:t>4</w:t>
+        <w:t xml:space="preserve"> &lt;= 3000</w:t>
       </w:r>
     </w:p>
     <w:p>
       <w:pPr>
         <w:numPr>
           <w:ilvl w:val="0"/>
-          <w:numId w:val="1"/>
+          <w:numId w:val="3"/>
         </w:numPr>
       </w:pPr>
       <w:r>
-        <w:t>-1000 &lt;= numbers[</w:t>
+        <w:t>-10</w:t>
+      </w:r>
+      <w:r>
+        <w:rPr>
+          <w:vertAlign w:val="superscript"/>
+        </w:rPr>
+        <w:t>5</w:t>
+      </w:r>
+      <w:r>
+        <w:t xml:space="preserve"> &lt;= </w:t>
+      </w:r>
+      <w:proofErr w:type="spellStart"/>
+      <w:r>
+        <w:t>nums</w:t>
+      </w:r>
+      <w:proofErr w:type="spellEnd"/>
+      <w:r>
+        <w:t>[</w:t>
       </w:r>
       <w:proofErr w:type="spellStart"/>
       <w:r>
@@ -527,439 +464,1017 @@
       </w:r>
       <w:proofErr w:type="spellEnd"/>
       <w:r>
-        <w:t>] &lt;= 1000</w:t>
-      </w:r>
-    </w:p>
-    <w:p>
-      <w:pPr>
-        <w:numPr>
-          <w:ilvl w:val="0"/>
-          <w:numId w:val="1"/>
-        </w:numPr>
-      </w:pPr>
-      <w:r>
-        <w:t xml:space="preserve">numbers </w:t>
-      </w:r>
+        <w:t>] &lt;= 10</w:t>
+      </w:r>
+      <w:r>
+        <w:rPr>
+          <w:vertAlign w:val="superscript"/>
+        </w:rPr>
+        <w:t>5</w:t>
+      </w:r>
+    </w:p>
+    <w:p>
+      <w:pPr>
+        <w:rPr>
+          <w:lang w:val="en-US"/>
+        </w:rPr>
+      </w:pPr>
+    </w:p>
+    <w:p>
+      <w:pPr>
+        <w:rPr>
+          <w:lang w:val="en-US"/>
+        </w:rPr>
+      </w:pPr>
+    </w:p>
+    <w:p>
+      <w:pPr>
+        <w:rPr>
+          <w:lang w:val="en-US"/>
+        </w:rPr>
+      </w:pPr>
+    </w:p>
+    <w:p>
+      <w:pPr>
+        <w:rPr>
+          <w:lang w:val="en-US"/>
+        </w:rPr>
+      </w:pPr>
+    </w:p>
+    <w:p>
+      <w:pPr>
+        <w:rPr>
+          <w:lang w:val="en-US"/>
+        </w:rPr>
+      </w:pPr>
+      <w:r>
+        <w:rPr>
+          <w:lang w:val="en-US"/>
+        </w:rPr>
+        <w:t xml:space="preserve">Problem is about finding sum of triples </w:t>
+      </w:r>
+      <w:proofErr w:type="spellStart"/>
+      <w:r>
+        <w:rPr>
+          <w:lang w:val="en-US"/>
+        </w:rPr>
+        <w:t>whos</w:t>
+      </w:r>
+      <w:proofErr w:type="spellEnd"/>
+      <w:r>
+        <w:rPr>
+          <w:lang w:val="en-US"/>
+        </w:rPr>
+        <w:t xml:space="preserve"> sum is zero  </w:t>
+      </w:r>
+    </w:p>
+    <w:p>
+      <w:pPr>
+        <w:rPr>
+          <w:lang w:val="en-US"/>
+        </w:rPr>
+      </w:pPr>
       <w:proofErr w:type="gramStart"/>
       <w:r>
-        <w:t>is</w:t>
+        <w:rPr>
+          <w:lang w:val="en-US"/>
+        </w:rPr>
+        <w:t>So</w:t>
       </w:r>
       <w:proofErr w:type="gramEnd"/>
       <w:r>
-        <w:t xml:space="preserve"> sorted in </w:t>
-      </w:r>
-      <w:r>
-        <w:rPr>
-          <w:b/>
-          <w:bCs/>
-        </w:rPr>
-        <w:t>non-decreasing order</w:t>
-      </w:r>
-      <w:r>
-        <w:t>.</w:t>
-      </w:r>
-    </w:p>
-    <w:p>
-      <w:pPr>
-        <w:numPr>
-          <w:ilvl w:val="0"/>
-          <w:numId w:val="1"/>
-        </w:numPr>
-      </w:pPr>
-      <w:r>
-        <w:t>-1000 &lt;= target &lt;= 1000</w:t>
-      </w:r>
-    </w:p>
-    <w:p>
-      <w:pPr>
-        <w:numPr>
-          <w:ilvl w:val="0"/>
-          <w:numId w:val="1"/>
-        </w:numPr>
-      </w:pPr>
-      <w:r>
-        <w:t xml:space="preserve">The tests are generated such that there is </w:t>
-      </w:r>
-      <w:r>
-        <w:rPr>
-          <w:b/>
-          <w:bCs/>
-        </w:rPr>
-        <w:t>exactly one solution</w:t>
-      </w:r>
-      <w:r>
-        <w:t>.</w:t>
-      </w:r>
-    </w:p>
-    <w:p/>
-    <w:p/>
-    <w:p>
-      <w:r>
-        <w:t>Solution:</w:t>
-      </w:r>
-    </w:p>
-    <w:p/>
-    <w:p>
-      <w:r>
-        <w:t>Approaches</w:t>
-      </w:r>
-    </w:p>
-    <w:p/>
+        <w:rPr>
+          <w:lang w:val="en-US"/>
+        </w:rPr>
+        <w:t xml:space="preserve"> my intuition behind is to choose </w:t>
+      </w:r>
+      <w:proofErr w:type="spellStart"/>
+      <w:r>
+        <w:rPr>
+          <w:lang w:val="en-US"/>
+        </w:rPr>
+        <w:t>a</w:t>
+      </w:r>
+      <w:proofErr w:type="spellEnd"/>
+      <w:r>
+        <w:rPr>
+          <w:lang w:val="en-US"/>
+        </w:rPr>
+        <w:t xml:space="preserve"> element in the array and find two sum of two other element and then if triples equal to zero then we got the </w:t>
+      </w:r>
+      <w:proofErr w:type="spellStart"/>
+      <w:r>
+        <w:rPr>
+          <w:lang w:val="en-US"/>
+        </w:rPr>
+        <w:t>ans</w:t>
+      </w:r>
+      <w:proofErr w:type="spellEnd"/>
+    </w:p>
+    <w:p>
+      <w:pPr>
+        <w:rPr>
+          <w:lang w:val="en-US"/>
+        </w:rPr>
+      </w:pPr>
+      <w:r>
+        <w:rPr>
+          <w:lang w:val="en-US"/>
+        </w:rPr>
+        <w:t xml:space="preserve">Key observation and problem requirement are </w:t>
+      </w:r>
+    </w:p>
     <w:p>
       <w:pPr>
         <w:pStyle w:val="ListParagraph"/>
         <w:numPr>
           <w:ilvl w:val="0"/>
-          <w:numId w:val="2"/>
+          <w:numId w:val="4"/>
         </w:numPr>
-      </w:pPr>
-      <w:r>
-        <w:t>Brute force</w:t>
-      </w:r>
-    </w:p>
-    <w:p>
-      <w:pPr>
-        <w:ind w:left="360"/>
-      </w:pPr>
-    </w:p>
-    <w:p>
-      <w:pPr>
-        <w:ind w:left="360"/>
-      </w:pPr>
-      <w:r>
-        <w:t xml:space="preserve">Brute force approach uses two for loops </w:t>
+        <w:rPr>
+          <w:lang w:val="en-US"/>
+        </w:rPr>
+      </w:pPr>
+      <w:r>
+        <w:rPr>
+          <w:lang w:val="en-US"/>
+        </w:rPr>
+        <w:t xml:space="preserve">No duplicate elements and same goes to </w:t>
       </w:r>
       <w:proofErr w:type="gramStart"/>
       <w:r>
-        <w:t xml:space="preserve">where  </w:t>
-      </w:r>
-      <w:proofErr w:type="spellStart"/>
-      <w:r>
-        <w:t>i</w:t>
-      </w:r>
-      <w:proofErr w:type="spellEnd"/>
+        <w:rPr>
+          <w:lang w:val="en-US"/>
+        </w:rPr>
+        <w:t>triplets</w:t>
+      </w:r>
       <w:proofErr w:type="gramEnd"/>
       <w:r>
-        <w:t xml:space="preserve"> variable for loop is on left side of current element and j for loop variable loop through to get remaining sum of the target</w:t>
-      </w:r>
-    </w:p>
-    <w:p>
-      <w:pPr>
-        <w:ind w:left="360"/>
-      </w:pPr>
-    </w:p>
-    <w:p>
-      <w:pPr>
-        <w:ind w:left="360"/>
-      </w:pPr>
-      <w:r>
-        <w:t xml:space="preserve">This approach takes O(N2) time with Constand extra space to solve </w:t>
-      </w:r>
-    </w:p>
-    <w:p>
-      <w:pPr>
-        <w:ind w:left="360"/>
-      </w:pPr>
-    </w:p>
-    <w:p>
-      <w:pPr>
-        <w:ind w:left="360"/>
-      </w:pPr>
-      <w:r>
-        <w:t>class Solution {</w:t>
-      </w:r>
-    </w:p>
-    <w:p>
-      <w:pPr>
-        <w:ind w:left="360"/>
-      </w:pPr>
-      <w:r>
-        <w:t xml:space="preserve">    public </w:t>
-      </w:r>
-      <w:proofErr w:type="gramStart"/>
-      <w:r>
-        <w:t>int[</w:t>
-      </w:r>
-      <w:proofErr w:type="gramEnd"/>
-      <w:r>
-        <w:t xml:space="preserve">] </w:t>
-      </w:r>
-      <w:proofErr w:type="spellStart"/>
-      <w:r>
-        <w:t>twoSum</w:t>
-      </w:r>
-      <w:proofErr w:type="spellEnd"/>
-      <w:r>
-        <w:t xml:space="preserve">(int[] </w:t>
-      </w:r>
-      <w:proofErr w:type="spellStart"/>
-      <w:r>
-        <w:t>nums</w:t>
-      </w:r>
-      <w:proofErr w:type="spellEnd"/>
-      <w:r>
-        <w:t>, int target) {</w:t>
-      </w:r>
-    </w:p>
-    <w:p>
-      <w:pPr>
-        <w:ind w:left="360"/>
-      </w:pPr>
-      <w:r>
-        <w:t xml:space="preserve">        int n = </w:t>
-      </w:r>
-      <w:proofErr w:type="spellStart"/>
-      <w:proofErr w:type="gramStart"/>
-      <w:r>
-        <w:t>nums.length</w:t>
-      </w:r>
-      <w:proofErr w:type="spellEnd"/>
-      <w:proofErr w:type="gramEnd"/>
-      <w:r>
-        <w:t>;</w:t>
-      </w:r>
-    </w:p>
-    <w:p>
-      <w:pPr>
-        <w:ind w:left="360"/>
-      </w:pPr>
-      <w:r>
-        <w:t xml:space="preserve">        for (int </w:t>
-      </w:r>
-      <w:proofErr w:type="spellStart"/>
-      <w:r>
-        <w:t>i</w:t>
-      </w:r>
-      <w:proofErr w:type="spellEnd"/>
-      <w:r>
-        <w:t xml:space="preserve"> = 0; </w:t>
-      </w:r>
-      <w:proofErr w:type="spellStart"/>
-      <w:r>
-        <w:t>i</w:t>
-      </w:r>
-      <w:proofErr w:type="spellEnd"/>
-      <w:r>
-        <w:t xml:space="preserve"> &lt; n - 1; </w:t>
-      </w:r>
-      <w:proofErr w:type="spellStart"/>
-      <w:r>
-        <w:t>i</w:t>
-      </w:r>
-      <w:proofErr w:type="spellEnd"/>
-      <w:r>
-        <w:t>++) {</w:t>
-      </w:r>
-    </w:p>
-    <w:p>
-      <w:pPr>
-        <w:ind w:left="360"/>
-      </w:pPr>
-      <w:r>
-        <w:t xml:space="preserve">            for (int j = </w:t>
-      </w:r>
-      <w:proofErr w:type="spellStart"/>
-      <w:r>
-        <w:t>i</w:t>
-      </w:r>
-      <w:proofErr w:type="spellEnd"/>
-      <w:r>
-        <w:t xml:space="preserve"> + 1; j &lt; n; </w:t>
-      </w:r>
-      <w:proofErr w:type="spellStart"/>
-      <w:r>
-        <w:t>j++</w:t>
-      </w:r>
-      <w:proofErr w:type="spellEnd"/>
-      <w:r>
-        <w:t>) {</w:t>
-      </w:r>
-    </w:p>
-    <w:p>
-      <w:pPr>
-        <w:ind w:left="360"/>
-      </w:pPr>
-      <w:r>
-        <w:t xml:space="preserve">                if (</w:t>
-      </w:r>
-      <w:proofErr w:type="spellStart"/>
-      <w:r>
-        <w:t>nums</w:t>
-      </w:r>
-      <w:proofErr w:type="spellEnd"/>
-      <w:r>
-        <w:t>[</w:t>
-      </w:r>
-      <w:proofErr w:type="spellStart"/>
-      <w:r>
-        <w:t>i</w:t>
-      </w:r>
-      <w:proofErr w:type="spellEnd"/>
-      <w:r>
-        <w:t xml:space="preserve">] + </w:t>
-      </w:r>
-      <w:proofErr w:type="spellStart"/>
-      <w:r>
-        <w:t>nums</w:t>
-      </w:r>
-      <w:proofErr w:type="spellEnd"/>
-      <w:r>
-        <w:t>[j] == target) {</w:t>
-      </w:r>
-    </w:p>
-    <w:p>
-      <w:pPr>
-        <w:ind w:left="360"/>
-      </w:pPr>
-      <w:r>
-        <w:t xml:space="preserve">                    return new </w:t>
-      </w:r>
-      <w:proofErr w:type="gramStart"/>
-      <w:r>
-        <w:t>int[</w:t>
-      </w:r>
-      <w:proofErr w:type="gramEnd"/>
-      <w:r>
-        <w:t>]{</w:t>
-      </w:r>
-      <w:proofErr w:type="spellStart"/>
-      <w:r>
-        <w:t>i</w:t>
-      </w:r>
-      <w:proofErr w:type="spellEnd"/>
-      <w:r>
-        <w:t>, j};</w:t>
-      </w:r>
-    </w:p>
-    <w:p>
-      <w:pPr>
-        <w:ind w:left="360"/>
-      </w:pPr>
-      <w:r>
-        <w:t xml:space="preserve">                }</w:t>
-      </w:r>
-    </w:p>
-    <w:p>
-      <w:pPr>
-        <w:ind w:left="360"/>
-      </w:pPr>
-      <w:r>
-        <w:t xml:space="preserve">            }</w:t>
-      </w:r>
-    </w:p>
-    <w:p>
-      <w:pPr>
-        <w:ind w:left="360"/>
-      </w:pPr>
-      <w:r>
-        <w:lastRenderedPageBreak/>
-        <w:t xml:space="preserve">        }</w:t>
-      </w:r>
-    </w:p>
-    <w:p>
-      <w:pPr>
-        <w:ind w:left="360"/>
-      </w:pPr>
-      <w:r>
-        <w:t xml:space="preserve">        return new </w:t>
-      </w:r>
-      <w:proofErr w:type="gramStart"/>
-      <w:r>
-        <w:t>int[</w:t>
-      </w:r>
-      <w:proofErr w:type="gramEnd"/>
-      <w:r>
-        <w:t>]{}; // No solution found</w:t>
-      </w:r>
-    </w:p>
-    <w:p>
-      <w:pPr>
-        <w:ind w:left="360"/>
-      </w:pPr>
-      <w:r>
-        <w:t xml:space="preserve">    }</w:t>
-      </w:r>
-    </w:p>
-    <w:p>
-      <w:pPr>
-        <w:ind w:left="360"/>
-      </w:pPr>
-      <w:r>
-        <w:t>}</w:t>
-      </w:r>
-    </w:p>
-    <w:p>
-      <w:pPr>
-        <w:ind w:left="360"/>
-      </w:pPr>
-    </w:p>
-    <w:p>
-      <w:pPr>
-        <w:ind w:left="360"/>
-      </w:pPr>
+        <w:rPr>
+          <w:lang w:val="en-US"/>
+        </w:rPr>
+        <w:t xml:space="preserve"> solution</w:t>
+      </w:r>
     </w:p>
     <w:p>
       <w:pPr>
         <w:pStyle w:val="ListParagraph"/>
         <w:numPr>
           <w:ilvl w:val="0"/>
-          <w:numId w:val="2"/>
+          <w:numId w:val="4"/>
         </w:numPr>
-      </w:pPr>
-      <w:r>
-        <w:t xml:space="preserve">Using </w:t>
-      </w:r>
-      <w:proofErr w:type="spellStart"/>
-      <w:r>
-        <w:t>Hashmap</w:t>
-      </w:r>
-      <w:proofErr w:type="spellEnd"/>
-      <w:r>
-        <w:t xml:space="preserve"> </w:t>
+        <w:rPr>
+          <w:lang w:val="en-US"/>
+        </w:rPr>
+      </w:pPr>
+      <w:r>
+        <w:rPr>
+          <w:lang w:val="en-US"/>
+        </w:rPr>
+        <w:t xml:space="preserve">No indexes so we can sort the </w:t>
+      </w:r>
+      <w:proofErr w:type="spellStart"/>
+      <w:r>
+        <w:rPr>
+          <w:lang w:val="en-US"/>
+        </w:rPr>
+        <w:t>nums</w:t>
+      </w:r>
+      <w:proofErr w:type="spellEnd"/>
+      <w:r>
+        <w:rPr>
+          <w:lang w:val="en-US"/>
+        </w:rPr>
+        <w:t xml:space="preserve"> array</w:t>
+      </w:r>
+    </w:p>
+    <w:p>
+      <w:pPr>
+        <w:pStyle w:val="ListParagraph"/>
+        <w:numPr>
+          <w:ilvl w:val="0"/>
+          <w:numId w:val="4"/>
+        </w:numPr>
+        <w:rPr>
+          <w:lang w:val="en-US"/>
+        </w:rPr>
+      </w:pPr>
+      <w:r>
+        <w:rPr>
+          <w:lang w:val="en-US"/>
+        </w:rPr>
+        <w:t>Handling Duplication in both n1 and n</w:t>
+      </w:r>
+      <w:proofErr w:type="gramStart"/>
+      <w:r>
+        <w:rPr>
+          <w:lang w:val="en-US"/>
+        </w:rPr>
+        <w:t>2 ,</w:t>
+      </w:r>
+      <w:proofErr w:type="gramEnd"/>
+      <w:r>
+        <w:rPr>
+          <w:lang w:val="en-US"/>
+        </w:rPr>
+        <w:t xml:space="preserve"> n3  computation</w:t>
+      </w:r>
+    </w:p>
+    <w:p>
+      <w:pPr>
+        <w:pStyle w:val="ListParagraph"/>
+        <w:numPr>
+          <w:ilvl w:val="0"/>
+          <w:numId w:val="4"/>
+        </w:numPr>
+        <w:rPr>
+          <w:lang w:val="en-US"/>
+        </w:rPr>
+      </w:pPr>
+      <w:r>
+        <w:rPr>
+          <w:lang w:val="en-US"/>
+        </w:rPr>
+        <w:t>First loop goes to n-3 iterations</w:t>
+      </w:r>
+    </w:p>
+    <w:p>
+      <w:pPr>
+        <w:rPr>
+          <w:lang w:val="en-US"/>
+        </w:rPr>
+      </w:pPr>
+    </w:p>
+    <w:p>
+      <w:pPr>
+        <w:rPr>
+          <w:lang w:val="en-US"/>
+        </w:rPr>
+      </w:pPr>
+      <w:r>
+        <w:rPr>
+          <w:lang w:val="en-US"/>
+        </w:rPr>
+        <w:t xml:space="preserve">To solve this </w:t>
+      </w:r>
+      <w:proofErr w:type="gramStart"/>
+      <w:r>
+        <w:rPr>
+          <w:lang w:val="en-US"/>
+        </w:rPr>
+        <w:t>problem</w:t>
+      </w:r>
+      <w:proofErr w:type="gramEnd"/>
+      <w:r>
+        <w:rPr>
+          <w:lang w:val="en-US"/>
+        </w:rPr>
+        <w:t xml:space="preserve"> we use two pointers approach </w:t>
+      </w:r>
+    </w:p>
+    <w:p>
+      <w:pPr>
+        <w:rPr>
+          <w:lang w:val="en-US"/>
+        </w:rPr>
+      </w:pPr>
+    </w:p>
+    <w:p>
+      <w:pPr>
+        <w:rPr>
+          <w:lang w:val="en-US"/>
+        </w:rPr>
+      </w:pPr>
+      <w:r>
+        <w:rPr>
+          <w:lang w:val="en-US"/>
+        </w:rPr>
+        <w:t xml:space="preserve">Here is the code </w:t>
+      </w:r>
+    </w:p>
+    <w:p>
+      <w:r>
+        <w:t xml:space="preserve">import </w:t>
+      </w:r>
+      <w:proofErr w:type="spellStart"/>
+      <w:r>
+        <w:t>java.util</w:t>
+      </w:r>
+      <w:proofErr w:type="spellEnd"/>
+      <w:r>
+        <w:t>.*;</w:t>
       </w:r>
     </w:p>
     <w:p/>
     <w:p>
       <w:r>
-        <w:t xml:space="preserve">     </w:t>
+        <w:t>class Solution {</w:t>
+      </w:r>
+    </w:p>
+    <w:p>
+      <w:r>
+        <w:t xml:space="preserve">    List&lt;List&lt;Integer&gt;&gt; </w:t>
+      </w:r>
+      <w:proofErr w:type="spellStart"/>
+      <w:r>
+        <w:t>ans</w:t>
+      </w:r>
+      <w:proofErr w:type="spellEnd"/>
+      <w:r>
+        <w:t xml:space="preserve"> = new </w:t>
+      </w:r>
+      <w:proofErr w:type="spellStart"/>
+      <w:r>
+        <w:t>ArrayList</w:t>
+      </w:r>
+      <w:proofErr w:type="spellEnd"/>
+      <w:r>
+        <w:t>&lt;</w:t>
       </w:r>
       <w:proofErr w:type="gramStart"/>
       <w:r>
-        <w:t>Intuition  behind</w:t>
+        <w:t>&gt;(</w:t>
       </w:r>
       <w:proofErr w:type="gramEnd"/>
       <w:r>
-        <w:t xml:space="preserve"> </w:t>
-      </w:r>
-      <w:proofErr w:type="spellStart"/>
-      <w:r>
-        <w:t>hashmap</w:t>
-      </w:r>
-      <w:proofErr w:type="spellEnd"/>
-      <w:r>
-        <w:t xml:space="preserve"> is that to find currents other half in the </w:t>
-      </w:r>
-      <w:proofErr w:type="spellStart"/>
-      <w:r>
-        <w:t>hashmap</w:t>
-      </w:r>
-      <w:proofErr w:type="spellEnd"/>
-      <w:r>
-        <w:t xml:space="preserve">  </w:t>
-      </w:r>
-      <w:r>
-        <w:t>or else to store that value to use by other half when it Is needed</w:t>
+        <w:t>);</w:t>
       </w:r>
     </w:p>
     <w:p/>
     <w:p>
       <w:r>
+        <w:t xml:space="preserve">    public List&lt;List&lt;Integer&gt;&gt; </w:t>
+      </w:r>
+      <w:proofErr w:type="spellStart"/>
+      <w:r>
+        <w:t>threeSum</w:t>
+      </w:r>
+      <w:proofErr w:type="spellEnd"/>
+      <w:r>
+        <w:t>(</w:t>
+      </w:r>
+      <w:proofErr w:type="gramStart"/>
+      <w:r>
+        <w:t>int[</w:t>
+      </w:r>
+      <w:proofErr w:type="gramEnd"/>
+      <w:r>
+        <w:t xml:space="preserve">] </w:t>
+      </w:r>
+      <w:proofErr w:type="spellStart"/>
+      <w:r>
+        <w:t>nums</w:t>
+      </w:r>
+      <w:proofErr w:type="spellEnd"/>
+      <w:r>
+        <w:t>) {</w:t>
+      </w:r>
+    </w:p>
+    <w:p>
+      <w:r>
+        <w:t xml:space="preserve">        int n = </w:t>
+      </w:r>
+      <w:proofErr w:type="spellStart"/>
+      <w:proofErr w:type="gramStart"/>
+      <w:r>
+        <w:t>nums.length</w:t>
+      </w:r>
+      <w:proofErr w:type="spellEnd"/>
+      <w:proofErr w:type="gramEnd"/>
+      <w:r>
+        <w:t>;</w:t>
+      </w:r>
+    </w:p>
+    <w:p>
+      <w:r>
+        <w:t>        if (n &lt; 3) {</w:t>
+      </w:r>
+    </w:p>
+    <w:p>
+      <w:r>
+        <w:t xml:space="preserve">            return new </w:t>
+      </w:r>
+      <w:proofErr w:type="spellStart"/>
+      <w:r>
+        <w:t>ArrayList</w:t>
+      </w:r>
+      <w:proofErr w:type="spellEnd"/>
+      <w:r>
+        <w:t>&lt;</w:t>
+      </w:r>
+      <w:proofErr w:type="gramStart"/>
+      <w:r>
+        <w:t>&gt;(</w:t>
+      </w:r>
+      <w:proofErr w:type="gramEnd"/>
+      <w:r>
+        <w:t>);</w:t>
+      </w:r>
+    </w:p>
+    <w:p>
+      <w:r>
+        <w:t>        }</w:t>
+      </w:r>
+    </w:p>
+    <w:p>
+      <w:r>
+        <w:t xml:space="preserve">        </w:t>
+      </w:r>
+      <w:proofErr w:type="spellStart"/>
+      <w:proofErr w:type="gramStart"/>
+      <w:r>
+        <w:t>ans.clear</w:t>
+      </w:r>
+      <w:proofErr w:type="spellEnd"/>
+      <w:proofErr w:type="gramEnd"/>
+      <w:r>
+        <w:t>();</w:t>
+      </w:r>
+    </w:p>
+    <w:p>
+      <w:r>
+        <w:t xml:space="preserve">        </w:t>
+      </w:r>
+      <w:proofErr w:type="spellStart"/>
+      <w:r>
+        <w:t>Arrays.sort</w:t>
+      </w:r>
+      <w:proofErr w:type="spellEnd"/>
+      <w:r>
+        <w:t>(</w:t>
+      </w:r>
+      <w:proofErr w:type="spellStart"/>
+      <w:r>
+        <w:t>nums</w:t>
+      </w:r>
+      <w:proofErr w:type="spellEnd"/>
+      <w:r>
+        <w:t>);</w:t>
+      </w:r>
+    </w:p>
+    <w:p/>
+    <w:p>
+      <w:r>
+        <w:t xml:space="preserve">        for (int </w:t>
+      </w:r>
+      <w:proofErr w:type="spellStart"/>
+      <w:r>
+        <w:t>i</w:t>
+      </w:r>
+      <w:proofErr w:type="spellEnd"/>
+      <w:r>
+        <w:t xml:space="preserve"> = 0; </w:t>
+      </w:r>
+      <w:proofErr w:type="spellStart"/>
+      <w:r>
+        <w:t>i</w:t>
+      </w:r>
+      <w:proofErr w:type="spellEnd"/>
+      <w:r>
+        <w:t xml:space="preserve"> &lt; n - 2; </w:t>
+      </w:r>
+      <w:proofErr w:type="spellStart"/>
+      <w:r>
+        <w:t>i</w:t>
+      </w:r>
+      <w:proofErr w:type="spellEnd"/>
+      <w:r>
+        <w:t>++) {</w:t>
+      </w:r>
+    </w:p>
+    <w:p>
+      <w:r>
+        <w:t>            if (</w:t>
+      </w:r>
+      <w:proofErr w:type="spellStart"/>
+      <w:r>
+        <w:t>i</w:t>
+      </w:r>
+      <w:proofErr w:type="spellEnd"/>
+      <w:r>
+        <w:t xml:space="preserve"> &gt; 0 &amp;&amp; </w:t>
+      </w:r>
+      <w:proofErr w:type="spellStart"/>
+      <w:r>
+        <w:t>nums</w:t>
+      </w:r>
+      <w:proofErr w:type="spellEnd"/>
+      <w:r>
+        <w:t>[</w:t>
+      </w:r>
+      <w:proofErr w:type="spellStart"/>
+      <w:r>
+        <w:t>i</w:t>
+      </w:r>
+      <w:proofErr w:type="spellEnd"/>
+      <w:r>
+        <w:t xml:space="preserve">] == </w:t>
+      </w:r>
+      <w:proofErr w:type="spellStart"/>
+      <w:proofErr w:type="gramStart"/>
+      <w:r>
+        <w:t>nums</w:t>
+      </w:r>
+      <w:proofErr w:type="spellEnd"/>
+      <w:r>
+        <w:t>[</w:t>
+      </w:r>
+      <w:proofErr w:type="spellStart"/>
+      <w:proofErr w:type="gramEnd"/>
+      <w:r>
+        <w:t>i</w:t>
+      </w:r>
+      <w:proofErr w:type="spellEnd"/>
+      <w:r>
+        <w:t xml:space="preserve"> - 1]) {</w:t>
+      </w:r>
+    </w:p>
+    <w:p>
+      <w:r>
+        <w:t>                continue;</w:t>
+      </w:r>
+    </w:p>
+    <w:p>
+      <w:r>
+        <w:lastRenderedPageBreak/>
+        <w:t>            }</w:t>
+      </w:r>
+    </w:p>
+    <w:p>
+      <w:r>
+        <w:t>            int target = -</w:t>
+      </w:r>
+      <w:proofErr w:type="spellStart"/>
+      <w:r>
+        <w:t>nums</w:t>
+      </w:r>
+      <w:proofErr w:type="spellEnd"/>
+      <w:r>
+        <w:t>[</w:t>
+      </w:r>
+      <w:proofErr w:type="spellStart"/>
+      <w:r>
+        <w:t>i</w:t>
+      </w:r>
+      <w:proofErr w:type="spellEnd"/>
+      <w:r>
+        <w:t>];</w:t>
+      </w:r>
+    </w:p>
+    <w:p>
+      <w:r>
+        <w:t xml:space="preserve">            </w:t>
+      </w:r>
+      <w:proofErr w:type="spellStart"/>
+      <w:proofErr w:type="gramStart"/>
+      <w:r>
+        <w:t>twosum</w:t>
+      </w:r>
+      <w:proofErr w:type="spellEnd"/>
+      <w:r>
+        <w:t>(</w:t>
+      </w:r>
+      <w:proofErr w:type="spellStart"/>
+      <w:proofErr w:type="gramEnd"/>
+      <w:r>
+        <w:t>nums</w:t>
+      </w:r>
+      <w:proofErr w:type="spellEnd"/>
+      <w:r>
+        <w:t xml:space="preserve">, </w:t>
+      </w:r>
+      <w:proofErr w:type="spellStart"/>
+      <w:r>
+        <w:t>i</w:t>
+      </w:r>
+      <w:proofErr w:type="spellEnd"/>
+      <w:r>
+        <w:t xml:space="preserve"> + 1, n - 1, target, </w:t>
+      </w:r>
+      <w:proofErr w:type="spellStart"/>
+      <w:r>
+        <w:t>nums</w:t>
+      </w:r>
+      <w:proofErr w:type="spellEnd"/>
+      <w:r>
+        <w:t>[</w:t>
+      </w:r>
+      <w:proofErr w:type="spellStart"/>
+      <w:r>
+        <w:t>i</w:t>
+      </w:r>
+      <w:proofErr w:type="spellEnd"/>
+      <w:r>
+        <w:t>]);</w:t>
+      </w:r>
+    </w:p>
+    <w:p>
+      <w:r>
+        <w:t>        }</w:t>
+      </w:r>
+    </w:p>
+    <w:p>
+      <w:r>
+        <w:t xml:space="preserve">        return </w:t>
+      </w:r>
+      <w:proofErr w:type="spellStart"/>
+      <w:r>
+        <w:t>ans</w:t>
+      </w:r>
+      <w:proofErr w:type="spellEnd"/>
+      <w:r>
+        <w:t>;</w:t>
+      </w:r>
+    </w:p>
+    <w:p>
+      <w:r>
+        <w:t>    }</w:t>
+      </w:r>
+    </w:p>
+    <w:p/>
+    <w:p>
+      <w:r>
+        <w:t xml:space="preserve">    public void </w:t>
+      </w:r>
+      <w:proofErr w:type="spellStart"/>
+      <w:r>
+        <w:t>twosum</w:t>
+      </w:r>
+      <w:proofErr w:type="spellEnd"/>
+      <w:r>
+        <w:t>(</w:t>
+      </w:r>
+      <w:proofErr w:type="gramStart"/>
+      <w:r>
+        <w:t>int[</w:t>
+      </w:r>
+      <w:proofErr w:type="gramEnd"/>
+      <w:r>
+        <w:t xml:space="preserve">] </w:t>
+      </w:r>
+      <w:proofErr w:type="spellStart"/>
+      <w:r>
+        <w:t>nums</w:t>
+      </w:r>
+      <w:proofErr w:type="spellEnd"/>
+      <w:r>
+        <w:t xml:space="preserve">, int </w:t>
+      </w:r>
+      <w:proofErr w:type="spellStart"/>
+      <w:r>
+        <w:t>i</w:t>
+      </w:r>
+      <w:proofErr w:type="spellEnd"/>
+      <w:r>
+        <w:t xml:space="preserve">, int j, int target, int </w:t>
+      </w:r>
+      <w:proofErr w:type="spellStart"/>
+      <w:r>
+        <w:t>fn</w:t>
+      </w:r>
+      <w:proofErr w:type="spellEnd"/>
+      <w:r>
+        <w:t>) {</w:t>
+      </w:r>
+    </w:p>
+    <w:p>
+      <w:r>
+        <w:t>        while (</w:t>
+      </w:r>
+      <w:proofErr w:type="spellStart"/>
+      <w:r>
+        <w:t>i</w:t>
+      </w:r>
+      <w:proofErr w:type="spellEnd"/>
+      <w:r>
+        <w:t xml:space="preserve"> &lt; j) {</w:t>
+      </w:r>
+    </w:p>
+    <w:p>
+      <w:r>
+        <w:t>            if (</w:t>
+      </w:r>
+      <w:proofErr w:type="spellStart"/>
+      <w:r>
+        <w:t>nums</w:t>
+      </w:r>
+      <w:proofErr w:type="spellEnd"/>
+      <w:r>
+        <w:t>[</w:t>
+      </w:r>
+      <w:proofErr w:type="spellStart"/>
+      <w:r>
+        <w:t>i</w:t>
+      </w:r>
+      <w:proofErr w:type="spellEnd"/>
+      <w:r>
+        <w:t xml:space="preserve">] + </w:t>
+      </w:r>
+      <w:proofErr w:type="spellStart"/>
+      <w:r>
+        <w:t>nums</w:t>
+      </w:r>
+      <w:proofErr w:type="spellEnd"/>
+      <w:r>
+        <w:t>[j] &gt; target) {</w:t>
+      </w:r>
+    </w:p>
+    <w:p>
+      <w:r>
+        <w:t>                j--;</w:t>
+      </w:r>
+    </w:p>
+    <w:p>
+      <w:r>
+        <w:t>            } else if (</w:t>
+      </w:r>
+      <w:proofErr w:type="spellStart"/>
+      <w:r>
+        <w:t>nums</w:t>
+      </w:r>
+      <w:proofErr w:type="spellEnd"/>
+      <w:r>
+        <w:t>[</w:t>
+      </w:r>
+      <w:proofErr w:type="spellStart"/>
+      <w:r>
+        <w:t>i</w:t>
+      </w:r>
+      <w:proofErr w:type="spellEnd"/>
+      <w:r>
+        <w:t xml:space="preserve">] + </w:t>
+      </w:r>
+      <w:proofErr w:type="spellStart"/>
+      <w:r>
+        <w:t>nums</w:t>
+      </w:r>
+      <w:proofErr w:type="spellEnd"/>
+      <w:r>
+        <w:t>[j] &lt; target) {</w:t>
+      </w:r>
+    </w:p>
+    <w:p>
+      <w:r>
+        <w:t xml:space="preserve">                </w:t>
+      </w:r>
+      <w:proofErr w:type="spellStart"/>
+      <w:r>
+        <w:t>i</w:t>
+      </w:r>
+      <w:proofErr w:type="spellEnd"/>
+      <w:r>
+        <w:t>++;</w:t>
+      </w:r>
+    </w:p>
+    <w:p>
+      <w:r>
+        <w:t>            } else {</w:t>
+      </w:r>
+    </w:p>
+    <w:p>
+      <w:r>
+        <w:t xml:space="preserve">                </w:t>
+      </w:r>
+      <w:proofErr w:type="spellStart"/>
+      <w:proofErr w:type="gramStart"/>
+      <w:r>
+        <w:t>ans.add</w:t>
+      </w:r>
+      <w:proofErr w:type="spellEnd"/>
+      <w:r>
+        <w:t>(</w:t>
+      </w:r>
+      <w:proofErr w:type="spellStart"/>
+      <w:proofErr w:type="gramEnd"/>
+      <w:r>
+        <w:t>Arrays.asList</w:t>
+      </w:r>
+      <w:proofErr w:type="spellEnd"/>
+      <w:r>
+        <w:t>(</w:t>
+      </w:r>
+      <w:proofErr w:type="spellStart"/>
+      <w:r>
+        <w:t>fn</w:t>
+      </w:r>
+      <w:proofErr w:type="spellEnd"/>
+      <w:r>
+        <w:t xml:space="preserve">, </w:t>
+      </w:r>
+      <w:proofErr w:type="spellStart"/>
+      <w:r>
+        <w:t>nums</w:t>
+      </w:r>
+      <w:proofErr w:type="spellEnd"/>
+      <w:r>
+        <w:t>[</w:t>
+      </w:r>
+      <w:proofErr w:type="spellStart"/>
+      <w:r>
+        <w:t>i</w:t>
+      </w:r>
+      <w:proofErr w:type="spellEnd"/>
+      <w:r>
+        <w:t xml:space="preserve">], </w:t>
+      </w:r>
+      <w:proofErr w:type="spellStart"/>
+      <w:r>
+        <w:t>nums</w:t>
+      </w:r>
+      <w:proofErr w:type="spellEnd"/>
+      <w:r>
+        <w:t>[j]));</w:t>
+      </w:r>
+    </w:p>
+    <w:p/>
+    <w:p>
+      <w:r>
+        <w:t>                while (</w:t>
+      </w:r>
+      <w:proofErr w:type="spellStart"/>
+      <w:r>
+        <w:t>i</w:t>
+      </w:r>
+      <w:proofErr w:type="spellEnd"/>
+      <w:r>
+        <w:t xml:space="preserve"> &lt; j &amp;&amp; </w:t>
+      </w:r>
+      <w:proofErr w:type="spellStart"/>
+      <w:r>
+        <w:t>nums</w:t>
+      </w:r>
+      <w:proofErr w:type="spellEnd"/>
+      <w:r>
+        <w:t>[</w:t>
+      </w:r>
+      <w:proofErr w:type="spellStart"/>
+      <w:r>
+        <w:t>i</w:t>
+      </w:r>
+      <w:proofErr w:type="spellEnd"/>
+      <w:r>
+        <w:t xml:space="preserve">] == </w:t>
+      </w:r>
+      <w:proofErr w:type="spellStart"/>
+      <w:proofErr w:type="gramStart"/>
+      <w:r>
+        <w:t>nums</w:t>
+      </w:r>
+      <w:proofErr w:type="spellEnd"/>
+      <w:r>
+        <w:t>[</w:t>
+      </w:r>
+      <w:proofErr w:type="spellStart"/>
+      <w:proofErr w:type="gramEnd"/>
+      <w:r>
+        <w:t>i</w:t>
+      </w:r>
+      <w:proofErr w:type="spellEnd"/>
+      <w:r>
+        <w:t xml:space="preserve"> + 1])</w:t>
+      </w:r>
+    </w:p>
+    <w:p>
+      <w:r>
+        <w:t xml:space="preserve">                    </w:t>
+      </w:r>
+      <w:proofErr w:type="spellStart"/>
+      <w:r>
+        <w:t>i</w:t>
+      </w:r>
+      <w:proofErr w:type="spellEnd"/>
+      <w:r>
+        <w:t>++;</w:t>
+      </w:r>
+    </w:p>
+    <w:p>
+      <w:r>
+        <w:t>                while (</w:t>
+      </w:r>
+      <w:proofErr w:type="spellStart"/>
+      <w:r>
+        <w:t>i</w:t>
+      </w:r>
+      <w:proofErr w:type="spellEnd"/>
+      <w:r>
+        <w:t xml:space="preserve"> &lt; j &amp;&amp; </w:t>
+      </w:r>
+      <w:proofErr w:type="spellStart"/>
+      <w:r>
+        <w:t>nums</w:t>
+      </w:r>
+      <w:proofErr w:type="spellEnd"/>
+      <w:r>
+        <w:t xml:space="preserve">[j] == </w:t>
+      </w:r>
+      <w:proofErr w:type="spellStart"/>
+      <w:proofErr w:type="gramStart"/>
+      <w:r>
+        <w:t>nums</w:t>
+      </w:r>
+      <w:proofErr w:type="spellEnd"/>
+      <w:r>
+        <w:t>[</w:t>
+      </w:r>
+      <w:proofErr w:type="gramEnd"/>
+      <w:r>
+        <w:t>j - 1])</w:t>
+      </w:r>
+    </w:p>
+    <w:p>
+      <w:r>
+        <w:t>                    j--;</w:t>
+      </w:r>
+    </w:p>
+    <w:p>
+      <w:r>
+        <w:t xml:space="preserve">                </w:t>
+      </w:r>
+      <w:proofErr w:type="spellStart"/>
+      <w:r>
+        <w:t>i</w:t>
+      </w:r>
+      <w:proofErr w:type="spellEnd"/>
+      <w:r>
+        <w:t>++;</w:t>
+      </w:r>
+    </w:p>
+    <w:p>
+      <w:r>
+        <w:t>                j--;</w:t>
+      </w:r>
+    </w:p>
+    <w:p>
+      <w:r>
+        <w:t>            }</w:t>
+      </w:r>
+    </w:p>
+    <w:p>
+      <w:r>
+        <w:t>        }</w:t>
+      </w:r>
+    </w:p>
+    <w:p>
+      <w:r>
+        <w:t>    }</w:t>
+      </w:r>
+    </w:p>
+    <w:p>
+      <w:r>
+        <w:t>}</w:t>
+      </w:r>
+    </w:p>
+    <w:p/>
+    <w:p>
+      <w:pPr>
+        <w:rPr>
+          <w:lang w:val="en-US"/>
+        </w:rPr>
+      </w:pPr>
+    </w:p>
+    <w:p>
+      <w:pPr>
+        <w:rPr>
+          <w:lang w:val="en-US"/>
+        </w:rPr>
+      </w:pPr>
+    </w:p>
+    <w:p>
+      <w:pPr>
+        <w:rPr>
+          <w:lang w:val="en-US"/>
+        </w:rPr>
+      </w:pPr>
+      <w:r>
+        <w:rPr>
+          <w:lang w:val="en-US"/>
+        </w:rPr>
+        <w:t>Same but modified</w:t>
+      </w:r>
+    </w:p>
+    <w:p>
+      <w:pPr>
+        <w:rPr>
+          <w:lang w:val="en-US"/>
+        </w:rPr>
+      </w:pPr>
+    </w:p>
+    <w:p>
+      <w:r>
         <w:t>class Solution {</w:t>
       </w:r>
     </w:p>
     <w:p>
       <w:r>
-        <w:t xml:space="preserve">    public </w:t>
+        <w:t xml:space="preserve">    public List&lt;List&lt;Integer&gt;&gt; </w:t>
+      </w:r>
+      <w:proofErr w:type="spellStart"/>
+      <w:r>
+        <w:t>threeSum</w:t>
+      </w:r>
+      <w:proofErr w:type="spellEnd"/>
+      <w:r>
+        <w:t>(</w:t>
       </w:r>
       <w:proofErr w:type="gramStart"/>
       <w:r>
@@ -971,32 +1486,24 @@
       </w:r>
       <w:proofErr w:type="spellStart"/>
       <w:r>
-        <w:t>twoSum</w:t>
-      </w:r>
-      <w:proofErr w:type="spellEnd"/>
-      <w:r>
-        <w:t xml:space="preserve">(int[] </w:t>
-      </w:r>
-      <w:proofErr w:type="spellStart"/>
-      <w:r>
-        <w:t>nums</w:t>
-      </w:r>
-      <w:proofErr w:type="spellEnd"/>
-      <w:r>
-        <w:t>, int target) {</w:t>
-      </w:r>
-    </w:p>
-    <w:p>
-      <w:r>
-        <w:t xml:space="preserve">        Map&lt;Integer, Integer&gt; </w:t>
-      </w:r>
-      <w:proofErr w:type="spellStart"/>
-      <w:r>
-        <w:t>numMap</w:t>
-      </w:r>
-      <w:proofErr w:type="spellEnd"/>
-      <w:r>
-        <w:t xml:space="preserve"> = new HashMap&lt;</w:t>
+        <w:t>nums</w:t>
+      </w:r>
+      <w:proofErr w:type="spellEnd"/>
+      <w:r>
+        <w:t>) {</w:t>
+      </w:r>
+    </w:p>
+    <w:p>
+      <w:r>
+        <w:t xml:space="preserve">        List&lt;List&lt;Integer&gt;&gt; res = new </w:t>
+      </w:r>
+      <w:proofErr w:type="spellStart"/>
+      <w:r>
+        <w:t>ArrayList</w:t>
+      </w:r>
+      <w:proofErr w:type="spellEnd"/>
+      <w:r>
+        <w:t>&lt;</w:t>
       </w:r>
       <w:proofErr w:type="gramStart"/>
       <w:r>
@@ -1009,7 +1516,45 @@
     </w:p>
     <w:p>
       <w:r>
-        <w:t xml:space="preserve">        int n = </w:t>
+        <w:t xml:space="preserve">        </w:t>
+      </w:r>
+      <w:proofErr w:type="spellStart"/>
+      <w:r>
+        <w:t>Arrays.sort</w:t>
+      </w:r>
+      <w:proofErr w:type="spellEnd"/>
+      <w:r>
+        <w:t>(</w:t>
+      </w:r>
+      <w:proofErr w:type="spellStart"/>
+      <w:r>
+        <w:t>nums</w:t>
+      </w:r>
+      <w:proofErr w:type="spellEnd"/>
+      <w:r>
+        <w:t>);</w:t>
+      </w:r>
+    </w:p>
+    <w:p/>
+    <w:p>
+      <w:r>
+        <w:t xml:space="preserve">        for (int </w:t>
+      </w:r>
+      <w:proofErr w:type="spellStart"/>
+      <w:r>
+        <w:t>i</w:t>
+      </w:r>
+      <w:proofErr w:type="spellEnd"/>
+      <w:r>
+        <w:t xml:space="preserve"> = 0; </w:t>
+      </w:r>
+      <w:proofErr w:type="spellStart"/>
+      <w:r>
+        <w:t>i</w:t>
+      </w:r>
+      <w:proofErr w:type="spellEnd"/>
+      <w:r>
+        <w:t xml:space="preserve"> &lt; </w:t>
       </w:r>
       <w:proofErr w:type="spellStart"/>
       <w:proofErr w:type="gramStart"/>
@@ -1019,79 +1564,291 @@
       <w:proofErr w:type="spellEnd"/>
       <w:proofErr w:type="gramEnd"/>
       <w:r>
+        <w:t xml:space="preserve">; </w:t>
+      </w:r>
+      <w:proofErr w:type="spellStart"/>
+      <w:r>
+        <w:t>i</w:t>
+      </w:r>
+      <w:proofErr w:type="spellEnd"/>
+      <w:r>
+        <w:t>++) {</w:t>
+      </w:r>
+    </w:p>
+    <w:p>
+      <w:r>
+        <w:t xml:space="preserve">            if (</w:t>
+      </w:r>
+      <w:proofErr w:type="spellStart"/>
+      <w:r>
+        <w:t>i</w:t>
+      </w:r>
+      <w:proofErr w:type="spellEnd"/>
+      <w:r>
+        <w:t xml:space="preserve"> &gt; 0 &amp;&amp; </w:t>
+      </w:r>
+      <w:proofErr w:type="spellStart"/>
+      <w:r>
+        <w:t>nums</w:t>
+      </w:r>
+      <w:proofErr w:type="spellEnd"/>
+      <w:r>
+        <w:t>[</w:t>
+      </w:r>
+      <w:proofErr w:type="spellStart"/>
+      <w:r>
+        <w:t>i</w:t>
+      </w:r>
+      <w:proofErr w:type="spellEnd"/>
+      <w:r>
+        <w:t xml:space="preserve">] == </w:t>
+      </w:r>
+      <w:proofErr w:type="spellStart"/>
+      <w:r>
+        <w:t>nums</w:t>
+      </w:r>
+      <w:proofErr w:type="spellEnd"/>
+      <w:r>
+        <w:t>[i-1]) {</w:t>
+      </w:r>
+    </w:p>
+    <w:p>
+      <w:r>
+        <w:t xml:space="preserve">                continue;</w:t>
+      </w:r>
+    </w:p>
+    <w:p>
+      <w:r>
+        <w:t xml:space="preserve">            }</w:t>
+      </w:r>
+    </w:p>
+    <w:p>
+      <w:r>
+        <w:t xml:space="preserve">            </w:t>
+      </w:r>
+    </w:p>
+    <w:p>
+      <w:r>
+        <w:t xml:space="preserve">            int j = </w:t>
+      </w:r>
+      <w:proofErr w:type="spellStart"/>
+      <w:r>
+        <w:t>i</w:t>
+      </w:r>
+      <w:proofErr w:type="spellEnd"/>
+      <w:r>
+        <w:t xml:space="preserve"> + 1;</w:t>
+      </w:r>
+    </w:p>
+    <w:p>
+      <w:r>
+        <w:t xml:space="preserve">            int k = </w:t>
+      </w:r>
+      <w:proofErr w:type="spellStart"/>
+      <w:proofErr w:type="gramStart"/>
+      <w:r>
+        <w:t>nums.length</w:t>
+      </w:r>
+      <w:proofErr w:type="spellEnd"/>
+      <w:proofErr w:type="gramEnd"/>
+      <w:r>
+        <w:t xml:space="preserve"> - 1;</w:t>
+      </w:r>
+    </w:p>
+    <w:p/>
+    <w:p>
+      <w:r>
+        <w:t xml:space="preserve">            while (j &lt; k) {</w:t>
+      </w:r>
+    </w:p>
+    <w:p>
+      <w:r>
+        <w:t xml:space="preserve">                int total = </w:t>
+      </w:r>
+      <w:proofErr w:type="spellStart"/>
+      <w:r>
+        <w:t>nums</w:t>
+      </w:r>
+      <w:proofErr w:type="spellEnd"/>
+      <w:r>
+        <w:t>[</w:t>
+      </w:r>
+      <w:proofErr w:type="spellStart"/>
+      <w:r>
+        <w:t>i</w:t>
+      </w:r>
+      <w:proofErr w:type="spellEnd"/>
+      <w:r>
+        <w:t xml:space="preserve">] + </w:t>
+      </w:r>
+      <w:proofErr w:type="spellStart"/>
+      <w:r>
+        <w:t>nums</w:t>
+      </w:r>
+      <w:proofErr w:type="spellEnd"/>
+      <w:r>
+        <w:t xml:space="preserve">[j] + </w:t>
+      </w:r>
+      <w:proofErr w:type="spellStart"/>
+      <w:r>
+        <w:t>nums</w:t>
+      </w:r>
+      <w:proofErr w:type="spellEnd"/>
+      <w:r>
+        <w:t>[k];</w:t>
+      </w:r>
+    </w:p>
+    <w:p/>
+    <w:p>
+      <w:r>
+        <w:t xml:space="preserve">                if (total &gt; 0) {</w:t>
+      </w:r>
+    </w:p>
+    <w:p>
+      <w:r>
+        <w:t xml:space="preserve">                    k--;</w:t>
+      </w:r>
+    </w:p>
+    <w:p>
+      <w:r>
+        <w:t xml:space="preserve">                } else if (total &lt; 0) {</w:t>
+      </w:r>
+    </w:p>
+    <w:p>
+      <w:r>
+        <w:t xml:space="preserve">                    </w:t>
+      </w:r>
+      <w:proofErr w:type="spellStart"/>
+      <w:r>
+        <w:t>j++</w:t>
+      </w:r>
+      <w:proofErr w:type="spellEnd"/>
+      <w:r>
         <w:t>;</w:t>
       </w:r>
     </w:p>
+    <w:p>
+      <w:r>
+        <w:t xml:space="preserve">                } else {</w:t>
+      </w:r>
+    </w:p>
+    <w:p>
+      <w:r>
+        <w:t xml:space="preserve">                    </w:t>
+      </w:r>
+      <w:proofErr w:type="spellStart"/>
+      <w:proofErr w:type="gramStart"/>
+      <w:r>
+        <w:t>res.add</w:t>
+      </w:r>
+      <w:proofErr w:type="spellEnd"/>
+      <w:r>
+        <w:t>(</w:t>
+      </w:r>
+      <w:proofErr w:type="spellStart"/>
+      <w:proofErr w:type="gramEnd"/>
+      <w:r>
+        <w:t>Arrays.asList</w:t>
+      </w:r>
+      <w:proofErr w:type="spellEnd"/>
+      <w:r>
+        <w:t>(</w:t>
+      </w:r>
+      <w:proofErr w:type="spellStart"/>
+      <w:r>
+        <w:t>nums</w:t>
+      </w:r>
+      <w:proofErr w:type="spellEnd"/>
+      <w:r>
+        <w:t>[</w:t>
+      </w:r>
+      <w:proofErr w:type="spellStart"/>
+      <w:r>
+        <w:t>i</w:t>
+      </w:r>
+      <w:proofErr w:type="spellEnd"/>
+      <w:r>
+        <w:t xml:space="preserve">], </w:t>
+      </w:r>
+      <w:proofErr w:type="spellStart"/>
+      <w:r>
+        <w:t>nums</w:t>
+      </w:r>
+      <w:proofErr w:type="spellEnd"/>
+      <w:r>
+        <w:t xml:space="preserve">[j], </w:t>
+      </w:r>
+      <w:proofErr w:type="spellStart"/>
+      <w:r>
+        <w:t>nums</w:t>
+      </w:r>
+      <w:proofErr w:type="spellEnd"/>
+      <w:r>
+        <w:t>[k]));</w:t>
+      </w:r>
+    </w:p>
+    <w:p>
+      <w:r>
+        <w:t xml:space="preserve">                    </w:t>
+      </w:r>
+      <w:proofErr w:type="spellStart"/>
+      <w:r>
+        <w:t>j++</w:t>
+      </w:r>
+      <w:proofErr w:type="spellEnd"/>
+      <w:r>
+        <w:t>;</w:t>
+      </w:r>
+    </w:p>
     <w:p/>
     <w:p>
       <w:r>
-        <w:t xml:space="preserve">        // Build the hash table</w:t>
-      </w:r>
-    </w:p>
-    <w:p>
-      <w:r>
-        <w:t xml:space="preserve">        for (int </w:t>
-      </w:r>
-      <w:proofErr w:type="spellStart"/>
-      <w:r>
-        <w:t>i</w:t>
-      </w:r>
-      <w:proofErr w:type="spellEnd"/>
-      <w:r>
-        <w:t xml:space="preserve"> = 0; </w:t>
-      </w:r>
-      <w:proofErr w:type="spellStart"/>
-      <w:r>
-        <w:t>i</w:t>
-      </w:r>
-      <w:proofErr w:type="spellEnd"/>
-      <w:r>
-        <w:t xml:space="preserve"> &lt; n; </w:t>
-      </w:r>
-      <w:proofErr w:type="spellStart"/>
-      <w:r>
-        <w:t>i</w:t>
-      </w:r>
-      <w:proofErr w:type="spellEnd"/>
-      <w:r>
-        <w:t>++) {</w:t>
-      </w:r>
-    </w:p>
-    <w:p>
-      <w:r>
-        <w:t xml:space="preserve">            </w:t>
-      </w:r>
-      <w:proofErr w:type="spellStart"/>
-      <w:r>
-        <w:t>numMap.put</w:t>
-      </w:r>
-      <w:proofErr w:type="spellEnd"/>
-      <w:r>
-        <w:t>(</w:t>
-      </w:r>
-      <w:proofErr w:type="spellStart"/>
-      <w:r>
-        <w:t>nums</w:t>
-      </w:r>
-      <w:proofErr w:type="spellEnd"/>
-      <w:r>
-        <w:t>[</w:t>
-      </w:r>
-      <w:proofErr w:type="spellStart"/>
-      <w:r>
-        <w:t>i</w:t>
-      </w:r>
-      <w:proofErr w:type="spellEnd"/>
-      <w:r>
-        <w:t xml:space="preserve">], </w:t>
-      </w:r>
-      <w:proofErr w:type="spellStart"/>
-      <w:r>
-        <w:t>i</w:t>
-      </w:r>
-      <w:proofErr w:type="spellEnd"/>
-      <w:r>
-        <w:t>);</w:t>
+        <w:t xml:space="preserve">                    while (</w:t>
+      </w:r>
+      <w:proofErr w:type="spellStart"/>
+      <w:r>
+        <w:t>nums</w:t>
+      </w:r>
+      <w:proofErr w:type="spellEnd"/>
+      <w:r>
+        <w:t xml:space="preserve">[j] == </w:t>
+      </w:r>
+      <w:proofErr w:type="spellStart"/>
+      <w:r>
+        <w:t>nums</w:t>
+      </w:r>
+      <w:proofErr w:type="spellEnd"/>
+      <w:r>
+        <w:t>[j-1] &amp;&amp; j &lt; k) {</w:t>
+      </w:r>
+    </w:p>
+    <w:p>
+      <w:r>
+        <w:lastRenderedPageBreak/>
+        <w:t xml:space="preserve">                        </w:t>
+      </w:r>
+      <w:proofErr w:type="spellStart"/>
+      <w:r>
+        <w:t>j++</w:t>
+      </w:r>
+      <w:proofErr w:type="spellEnd"/>
+      <w:r>
+        <w:t>;</w:t>
+      </w:r>
+    </w:p>
+    <w:p>
+      <w:r>
+        <w:t xml:space="preserve">                    }</w:t>
+      </w:r>
+    </w:p>
+    <w:p>
+      <w:r>
+        <w:t xml:space="preserve">                }</w:t>
+      </w:r>
+    </w:p>
+    <w:p>
+      <w:r>
+        <w:t xml:space="preserve">            }</w:t>
       </w:r>
     </w:p>
     <w:p>
@@ -1099,150 +1856,9 @@
         <w:t xml:space="preserve">        }</w:t>
       </w:r>
     </w:p>
-    <w:p/>
-    <w:p>
-      <w:r>
-        <w:t xml:space="preserve">        // Find the complement</w:t>
-      </w:r>
-    </w:p>
-    <w:p>
-      <w:r>
-        <w:t xml:space="preserve">        for (int </w:t>
-      </w:r>
-      <w:proofErr w:type="spellStart"/>
-      <w:r>
-        <w:t>i</w:t>
-      </w:r>
-      <w:proofErr w:type="spellEnd"/>
-      <w:r>
-        <w:t xml:space="preserve"> = 0; </w:t>
-      </w:r>
-      <w:proofErr w:type="spellStart"/>
-      <w:r>
-        <w:t>i</w:t>
-      </w:r>
-      <w:proofErr w:type="spellEnd"/>
-      <w:r>
-        <w:t xml:space="preserve"> &lt; n; </w:t>
-      </w:r>
-      <w:proofErr w:type="spellStart"/>
-      <w:r>
-        <w:t>i</w:t>
-      </w:r>
-      <w:proofErr w:type="spellEnd"/>
-      <w:r>
-        <w:t>++) {</w:t>
-      </w:r>
-    </w:p>
-    <w:p>
-      <w:r>
-        <w:t xml:space="preserve">            int complement = target - </w:t>
-      </w:r>
-      <w:proofErr w:type="spellStart"/>
-      <w:r>
-        <w:t>nums</w:t>
-      </w:r>
-      <w:proofErr w:type="spellEnd"/>
-      <w:r>
-        <w:t>[</w:t>
-      </w:r>
-      <w:proofErr w:type="spellStart"/>
-      <w:r>
-        <w:t>i</w:t>
-      </w:r>
-      <w:proofErr w:type="spellEnd"/>
-      <w:r>
-        <w:t>];</w:t>
-      </w:r>
-    </w:p>
-    <w:p>
-      <w:r>
-        <w:t xml:space="preserve">            if (</w:t>
-      </w:r>
-      <w:proofErr w:type="spellStart"/>
-      <w:r>
-        <w:t>numMap.containsKey</w:t>
-      </w:r>
-      <w:proofErr w:type="spellEnd"/>
-      <w:r>
-        <w:t xml:space="preserve">(complement) &amp;&amp; </w:t>
-      </w:r>
-      <w:proofErr w:type="spellStart"/>
-      <w:r>
-        <w:t>numMap.get</w:t>
-      </w:r>
-      <w:proofErr w:type="spellEnd"/>
-      <w:r>
-        <w:t>(complement</w:t>
-      </w:r>
-      <w:proofErr w:type="gramStart"/>
-      <w:r>
-        <w:t>) !</w:t>
-      </w:r>
-      <w:proofErr w:type="gramEnd"/>
-      <w:r>
-        <w:t xml:space="preserve">= </w:t>
-      </w:r>
-      <w:proofErr w:type="spellStart"/>
-      <w:r>
-        <w:t>i</w:t>
-      </w:r>
-      <w:proofErr w:type="spellEnd"/>
-      <w:r>
-        <w:t>) {</w:t>
-      </w:r>
-    </w:p>
-    <w:p>
-      <w:r>
-        <w:t xml:space="preserve">                return new </w:t>
-      </w:r>
-      <w:proofErr w:type="gramStart"/>
-      <w:r>
-        <w:t>int[</w:t>
-      </w:r>
-      <w:proofErr w:type="gramEnd"/>
-      <w:r>
-        <w:t>]{</w:t>
-      </w:r>
-      <w:proofErr w:type="spellStart"/>
-      <w:r>
-        <w:t>i</w:t>
-      </w:r>
-      <w:proofErr w:type="spellEnd"/>
-      <w:r>
-        <w:t xml:space="preserve">, </w:t>
-      </w:r>
-      <w:proofErr w:type="spellStart"/>
-      <w:r>
-        <w:t>numMap.get</w:t>
-      </w:r>
-      <w:proofErr w:type="spellEnd"/>
-      <w:r>
-        <w:t>(complement)};</w:t>
-      </w:r>
-    </w:p>
-    <w:p>
-      <w:r>
-        <w:t xml:space="preserve">            }</w:t>
-      </w:r>
-    </w:p>
-    <w:p>
-      <w:r>
-        <w:t xml:space="preserve">        }</w:t>
-      </w:r>
-    </w:p>
-    <w:p/>
-    <w:p>
-      <w:r>
-        <w:t xml:space="preserve">        return new </w:t>
-      </w:r>
-      <w:proofErr w:type="gramStart"/>
-      <w:r>
-        <w:t>int[</w:t>
-      </w:r>
-      <w:proofErr w:type="gramEnd"/>
-      <w:r>
-        <w:t>]{}; // No solution found</w:t>
+    <w:p>
+      <w:r>
+        <w:t xml:space="preserve">        return res;        </w:t>
       </w:r>
     </w:p>
     <w:p>
@@ -1251,257 +1867,15 @@
       </w:r>
     </w:p>
     <w:p>
+      <w:pPr>
+        <w:rPr>
+          <w:lang w:val="en-US"/>
+        </w:rPr>
+      </w:pPr>
       <w:r>
         <w:t>}</w:t>
       </w:r>
     </w:p>
-    <w:p/>
-    <w:p/>
-    <w:p>
-      <w:r>
-        <w:t>Best approach</w:t>
-      </w:r>
-    </w:p>
-    <w:p>
-      <w:proofErr w:type="spellStart"/>
-      <w:r>
-        <w:t>TwoPointers</w:t>
-      </w:r>
-      <w:proofErr w:type="spellEnd"/>
-    </w:p>
-    <w:p/>
-    <w:p>
-      <w:r>
-        <w:t xml:space="preserve">Intuition behind this approach is that we use two </w:t>
-      </w:r>
-      <w:proofErr w:type="gramStart"/>
-      <w:r>
-        <w:t>pointer</w:t>
-      </w:r>
-      <w:proofErr w:type="gramEnd"/>
-      <w:r>
-        <w:t xml:space="preserve"> called </w:t>
-      </w:r>
-      <w:proofErr w:type="spellStart"/>
-      <w:r>
-        <w:t>i</w:t>
-      </w:r>
-      <w:proofErr w:type="spellEnd"/>
-      <w:r>
-        <w:t xml:space="preserve"> and j where I starts from o index and j from end index when </w:t>
-      </w:r>
-      <w:proofErr w:type="spellStart"/>
-      <w:r>
-        <w:t>i+j</w:t>
-      </w:r>
-      <w:proofErr w:type="spellEnd"/>
-      <w:r>
-        <w:t xml:space="preserve"> == to target we return if </w:t>
-      </w:r>
-      <w:proofErr w:type="spellStart"/>
-      <w:r>
-        <w:t>i+j</w:t>
-      </w:r>
-      <w:proofErr w:type="spellEnd"/>
-      <w:r>
-        <w:t xml:space="preserve"> is greater than target we reduce the index of j as array is sorted and is </w:t>
-      </w:r>
-      <w:proofErr w:type="spellStart"/>
-      <w:r>
-        <w:t>is</w:t>
-      </w:r>
-      <w:proofErr w:type="spellEnd"/>
-      <w:r>
-        <w:t xml:space="preserve"> applicable vice versa for I as array is sorted</w:t>
-      </w:r>
-    </w:p>
-    <w:p>
-      <w:r>
-        <w:t>class Solution {</w:t>
-      </w:r>
-    </w:p>
-    <w:p>
-      <w:r>
-        <w:t xml:space="preserve">    public </w:t>
-      </w:r>
-      <w:proofErr w:type="gramStart"/>
-      <w:r>
-        <w:t>int[</w:t>
-      </w:r>
-      <w:proofErr w:type="gramEnd"/>
-      <w:r>
-        <w:t xml:space="preserve">] </w:t>
-      </w:r>
-      <w:proofErr w:type="spellStart"/>
-      <w:r>
-        <w:t>twoSum</w:t>
-      </w:r>
-      <w:proofErr w:type="spellEnd"/>
-      <w:r>
-        <w:t>(int[] numbers, int target) {</w:t>
-      </w:r>
-    </w:p>
-    <w:p>
-      <w:r>
-        <w:t xml:space="preserve">        int </w:t>
-      </w:r>
-      <w:proofErr w:type="spellStart"/>
-      <w:r>
-        <w:t>i</w:t>
-      </w:r>
-      <w:proofErr w:type="spellEnd"/>
-      <w:r>
-        <w:t>=0;</w:t>
-      </w:r>
-    </w:p>
-    <w:p>
-      <w:r>
-        <w:t>        int j=</w:t>
-      </w:r>
-      <w:proofErr w:type="gramStart"/>
-      <w:r>
-        <w:t>numbers.length</w:t>
-      </w:r>
-      <w:proofErr w:type="gramEnd"/>
-      <w:r>
-        <w:t>-1;</w:t>
-      </w:r>
-    </w:p>
-    <w:p>
-      <w:r>
-        <w:t>        while(</w:t>
-      </w:r>
-      <w:proofErr w:type="spellStart"/>
-      <w:r>
-        <w:t>i</w:t>
-      </w:r>
-      <w:proofErr w:type="spellEnd"/>
-      <w:r>
-        <w:t>&lt;j</w:t>
-      </w:r>
-      <w:proofErr w:type="gramStart"/>
-      <w:r>
-        <w:t>){</w:t>
-      </w:r>
-      <w:proofErr w:type="gramEnd"/>
-    </w:p>
-    <w:p>
-      <w:r>
-        <w:t>            if(numbers[</w:t>
-      </w:r>
-      <w:proofErr w:type="spellStart"/>
-      <w:r>
-        <w:t>i</w:t>
-      </w:r>
-      <w:proofErr w:type="spellEnd"/>
-      <w:r>
-        <w:t>]+numbers[j]==</w:t>
-      </w:r>
-      <w:proofErr w:type="gramStart"/>
-      <w:r>
-        <w:t>target){</w:t>
-      </w:r>
-      <w:proofErr w:type="gramEnd"/>
-    </w:p>
-    <w:p>
-      <w:r>
-        <w:t xml:space="preserve">                return new </w:t>
-      </w:r>
-      <w:proofErr w:type="gramStart"/>
-      <w:r>
-        <w:t>int[</w:t>
-      </w:r>
-      <w:proofErr w:type="gramEnd"/>
-      <w:r>
-        <w:t>]{i+1 , j+1};</w:t>
-      </w:r>
-    </w:p>
-    <w:p>
-      <w:r>
-        <w:t xml:space="preserve">            </w:t>
-      </w:r>
-      <w:proofErr w:type="gramStart"/>
-      <w:r>
-        <w:t>}else</w:t>
-      </w:r>
-      <w:proofErr w:type="gramEnd"/>
-      <w:r>
-        <w:t xml:space="preserve"> if(numbers[</w:t>
-      </w:r>
-      <w:proofErr w:type="spellStart"/>
-      <w:r>
-        <w:t>i</w:t>
-      </w:r>
-      <w:proofErr w:type="spellEnd"/>
-      <w:r>
-        <w:t>]+numbers[j] &gt; target){</w:t>
-      </w:r>
-    </w:p>
-    <w:p>
-      <w:r>
-        <w:t>                j--;</w:t>
-      </w:r>
-    </w:p>
-    <w:p>
-      <w:r>
-        <w:t xml:space="preserve">            </w:t>
-      </w:r>
-      <w:proofErr w:type="gramStart"/>
-      <w:r>
-        <w:t>}else</w:t>
-      </w:r>
-      <w:proofErr w:type="gramEnd"/>
-      <w:r>
-        <w:t>{</w:t>
-      </w:r>
-    </w:p>
-    <w:p>
-      <w:r>
-        <w:t xml:space="preserve">                </w:t>
-      </w:r>
-      <w:proofErr w:type="spellStart"/>
-      <w:r>
-        <w:t>i</w:t>
-      </w:r>
-      <w:proofErr w:type="spellEnd"/>
-      <w:r>
-        <w:t>++;</w:t>
-      </w:r>
-    </w:p>
-    <w:p>
-      <w:r>
-        <w:t>            }</w:t>
-      </w:r>
-    </w:p>
-    <w:p>
-      <w:r>
-        <w:t>        }</w:t>
-      </w:r>
-    </w:p>
-    <w:p>
-      <w:r>
-        <w:t xml:space="preserve">    return new </w:t>
-      </w:r>
-      <w:proofErr w:type="gramStart"/>
-      <w:r>
-        <w:t>int[</w:t>
-      </w:r>
-      <w:proofErr w:type="gramEnd"/>
-      <w:r>
-        <w:t>]{-1,-1};</w:t>
-      </w:r>
-    </w:p>
-    <w:p>
-      <w:r>
-        <w:t>    }</w:t>
-      </w:r>
-    </w:p>
-    <w:p>
-      <w:r>
-        <w:t>}</w:t>
-      </w:r>
-    </w:p>
-    <w:p/>
     <w:sectPr>
       <w:pgSz w:w="11906" w:h="16838"/>
       <w:pgMar w:top="1440" w:right="1440" w:bottom="1440" w:left="1440" w:header="708" w:footer="708" w:gutter="0"/>
@@ -1664,9 +2038,158 @@
     </w:lvl>
   </w:abstractNum>
   <w:abstractNum w:abstractNumId="1" w15:restartNumberingAfterBreak="0">
-    <w:nsid w:val="22583989"/>
+    <w:nsid w:val="0E1A2279"/>
+    <w:multiLevelType w:val="multilevel"/>
+    <w:tmpl w:val="677449C0"/>
+    <w:lvl w:ilvl="0">
+      <w:start w:val="1"/>
+      <w:numFmt w:val="bullet"/>
+      <w:lvlText w:val=""/>
+      <w:lvlJc w:val="left"/>
+      <w:pPr>
+        <w:tabs>
+          <w:tab w:val="num" w:pos="720"/>
+        </w:tabs>
+        <w:ind w:left="720" w:hanging="360"/>
+      </w:pPr>
+      <w:rPr>
+        <w:rFonts w:ascii="Symbol" w:hAnsi="Symbol" w:hint="default"/>
+        <w:sz w:val="20"/>
+      </w:rPr>
+    </w:lvl>
+    <w:lvl w:ilvl="1" w:tentative="1">
+      <w:start w:val="1"/>
+      <w:numFmt w:val="bullet"/>
+      <w:lvlText w:val="o"/>
+      <w:lvlJc w:val="left"/>
+      <w:pPr>
+        <w:tabs>
+          <w:tab w:val="num" w:pos="1440"/>
+        </w:tabs>
+        <w:ind w:left="1440" w:hanging="360"/>
+      </w:pPr>
+      <w:rPr>
+        <w:rFonts w:ascii="Courier New" w:hAnsi="Courier New" w:hint="default"/>
+        <w:sz w:val="20"/>
+      </w:rPr>
+    </w:lvl>
+    <w:lvl w:ilvl="2" w:tentative="1">
+      <w:start w:val="1"/>
+      <w:numFmt w:val="bullet"/>
+      <w:lvlText w:val=""/>
+      <w:lvlJc w:val="left"/>
+      <w:pPr>
+        <w:tabs>
+          <w:tab w:val="num" w:pos="2160"/>
+        </w:tabs>
+        <w:ind w:left="2160" w:hanging="360"/>
+      </w:pPr>
+      <w:rPr>
+        <w:rFonts w:ascii="Wingdings" w:hAnsi="Wingdings" w:hint="default"/>
+        <w:sz w:val="20"/>
+      </w:rPr>
+    </w:lvl>
+    <w:lvl w:ilvl="3" w:tentative="1">
+      <w:start w:val="1"/>
+      <w:numFmt w:val="bullet"/>
+      <w:lvlText w:val=""/>
+      <w:lvlJc w:val="left"/>
+      <w:pPr>
+        <w:tabs>
+          <w:tab w:val="num" w:pos="2880"/>
+        </w:tabs>
+        <w:ind w:left="2880" w:hanging="360"/>
+      </w:pPr>
+      <w:rPr>
+        <w:rFonts w:ascii="Wingdings" w:hAnsi="Wingdings" w:hint="default"/>
+        <w:sz w:val="20"/>
+      </w:rPr>
+    </w:lvl>
+    <w:lvl w:ilvl="4" w:tentative="1">
+      <w:start w:val="1"/>
+      <w:numFmt w:val="bullet"/>
+      <w:lvlText w:val=""/>
+      <w:lvlJc w:val="left"/>
+      <w:pPr>
+        <w:tabs>
+          <w:tab w:val="num" w:pos="3600"/>
+        </w:tabs>
+        <w:ind w:left="3600" w:hanging="360"/>
+      </w:pPr>
+      <w:rPr>
+        <w:rFonts w:ascii="Wingdings" w:hAnsi="Wingdings" w:hint="default"/>
+        <w:sz w:val="20"/>
+      </w:rPr>
+    </w:lvl>
+    <w:lvl w:ilvl="5" w:tentative="1">
+      <w:start w:val="1"/>
+      <w:numFmt w:val="bullet"/>
+      <w:lvlText w:val=""/>
+      <w:lvlJc w:val="left"/>
+      <w:pPr>
+        <w:tabs>
+          <w:tab w:val="num" w:pos="4320"/>
+        </w:tabs>
+        <w:ind w:left="4320" w:hanging="360"/>
+      </w:pPr>
+      <w:rPr>
+        <w:rFonts w:ascii="Wingdings" w:hAnsi="Wingdings" w:hint="default"/>
+        <w:sz w:val="20"/>
+      </w:rPr>
+    </w:lvl>
+    <w:lvl w:ilvl="6" w:tentative="1">
+      <w:start w:val="1"/>
+      <w:numFmt w:val="bullet"/>
+      <w:lvlText w:val=""/>
+      <w:lvlJc w:val="left"/>
+      <w:pPr>
+        <w:tabs>
+          <w:tab w:val="num" w:pos="5040"/>
+        </w:tabs>
+        <w:ind w:left="5040" w:hanging="360"/>
+      </w:pPr>
+      <w:rPr>
+        <w:rFonts w:ascii="Wingdings" w:hAnsi="Wingdings" w:hint="default"/>
+        <w:sz w:val="20"/>
+      </w:rPr>
+    </w:lvl>
+    <w:lvl w:ilvl="7" w:tentative="1">
+      <w:start w:val="1"/>
+      <w:numFmt w:val="bullet"/>
+      <w:lvlText w:val=""/>
+      <w:lvlJc w:val="left"/>
+      <w:pPr>
+        <w:tabs>
+          <w:tab w:val="num" w:pos="5760"/>
+        </w:tabs>
+        <w:ind w:left="5760" w:hanging="360"/>
+      </w:pPr>
+      <w:rPr>
+        <w:rFonts w:ascii="Wingdings" w:hAnsi="Wingdings" w:hint="default"/>
+        <w:sz w:val="20"/>
+      </w:rPr>
+    </w:lvl>
+    <w:lvl w:ilvl="8" w:tentative="1">
+      <w:start w:val="1"/>
+      <w:numFmt w:val="bullet"/>
+      <w:lvlText w:val=""/>
+      <w:lvlJc w:val="left"/>
+      <w:pPr>
+        <w:tabs>
+          <w:tab w:val="num" w:pos="6480"/>
+        </w:tabs>
+        <w:ind w:left="6480" w:hanging="360"/>
+      </w:pPr>
+      <w:rPr>
+        <w:rFonts w:ascii="Wingdings" w:hAnsi="Wingdings" w:hint="default"/>
+        <w:sz w:val="20"/>
+      </w:rPr>
+    </w:lvl>
+  </w:abstractNum>
+  <w:abstractNum w:abstractNumId="2" w15:restartNumberingAfterBreak="0">
+    <w:nsid w:val="1AE567EB"/>
     <w:multiLevelType w:val="hybridMultilevel"/>
-    <w:tmpl w:val="24D08C48"/>
+    <w:tmpl w:val="03E6F8BE"/>
     <w:lvl w:ilvl="0" w:tplc="4009000F">
       <w:start w:val="1"/>
       <w:numFmt w:val="decimal"/>
@@ -1752,11 +2275,106 @@
       </w:pPr>
     </w:lvl>
   </w:abstractNum>
+  <w:abstractNum w:abstractNumId="3" w15:restartNumberingAfterBreak="0">
+    <w:nsid w:val="22583989"/>
+    <w:multiLevelType w:val="hybridMultilevel"/>
+    <w:tmpl w:val="24D08C48"/>
+    <w:lvl w:ilvl="0" w:tplc="4009000F">
+      <w:start w:val="1"/>
+      <w:numFmt w:val="decimal"/>
+      <w:lvlText w:val="%1."/>
+      <w:lvlJc w:val="left"/>
+      <w:pPr>
+        <w:ind w:left="720" w:hanging="360"/>
+      </w:pPr>
+      <w:rPr>
+        <w:rFonts w:hint="default"/>
+      </w:rPr>
+    </w:lvl>
+    <w:lvl w:ilvl="1" w:tplc="40090019" w:tentative="1">
+      <w:start w:val="1"/>
+      <w:numFmt w:val="lowerLetter"/>
+      <w:lvlText w:val="%2."/>
+      <w:lvlJc w:val="left"/>
+      <w:pPr>
+        <w:ind w:left="1440" w:hanging="360"/>
+      </w:pPr>
+    </w:lvl>
+    <w:lvl w:ilvl="2" w:tplc="4009001B" w:tentative="1">
+      <w:start w:val="1"/>
+      <w:numFmt w:val="lowerRoman"/>
+      <w:lvlText w:val="%3."/>
+      <w:lvlJc w:val="right"/>
+      <w:pPr>
+        <w:ind w:left="2160" w:hanging="180"/>
+      </w:pPr>
+    </w:lvl>
+    <w:lvl w:ilvl="3" w:tplc="4009000F" w:tentative="1">
+      <w:start w:val="1"/>
+      <w:numFmt w:val="decimal"/>
+      <w:lvlText w:val="%4."/>
+      <w:lvlJc w:val="left"/>
+      <w:pPr>
+        <w:ind w:left="2880" w:hanging="360"/>
+      </w:pPr>
+    </w:lvl>
+    <w:lvl w:ilvl="4" w:tplc="40090019" w:tentative="1">
+      <w:start w:val="1"/>
+      <w:numFmt w:val="lowerLetter"/>
+      <w:lvlText w:val="%5."/>
+      <w:lvlJc w:val="left"/>
+      <w:pPr>
+        <w:ind w:left="3600" w:hanging="360"/>
+      </w:pPr>
+    </w:lvl>
+    <w:lvl w:ilvl="5" w:tplc="4009001B" w:tentative="1">
+      <w:start w:val="1"/>
+      <w:numFmt w:val="lowerRoman"/>
+      <w:lvlText w:val="%6."/>
+      <w:lvlJc w:val="right"/>
+      <w:pPr>
+        <w:ind w:left="4320" w:hanging="180"/>
+      </w:pPr>
+    </w:lvl>
+    <w:lvl w:ilvl="6" w:tplc="4009000F" w:tentative="1">
+      <w:start w:val="1"/>
+      <w:numFmt w:val="decimal"/>
+      <w:lvlText w:val="%7."/>
+      <w:lvlJc w:val="left"/>
+      <w:pPr>
+        <w:ind w:left="5040" w:hanging="360"/>
+      </w:pPr>
+    </w:lvl>
+    <w:lvl w:ilvl="7" w:tplc="40090019" w:tentative="1">
+      <w:start w:val="1"/>
+      <w:numFmt w:val="lowerLetter"/>
+      <w:lvlText w:val="%8."/>
+      <w:lvlJc w:val="left"/>
+      <w:pPr>
+        <w:ind w:left="5760" w:hanging="360"/>
+      </w:pPr>
+    </w:lvl>
+    <w:lvl w:ilvl="8" w:tplc="4009001B" w:tentative="1">
+      <w:start w:val="1"/>
+      <w:numFmt w:val="lowerRoman"/>
+      <w:lvlText w:val="%9."/>
+      <w:lvlJc w:val="right"/>
+      <w:pPr>
+        <w:ind w:left="6480" w:hanging="180"/>
+      </w:pPr>
+    </w:lvl>
+  </w:abstractNum>
   <w:num w:numId="1" w16cid:durableId="283007151">
     <w:abstractNumId w:val="0"/>
   </w:num>
   <w:num w:numId="2" w16cid:durableId="764306722">
+    <w:abstractNumId w:val="3"/>
+  </w:num>
+  <w:num w:numId="3" w16cid:durableId="1488941604">
     <w:abstractNumId w:val="1"/>
+  </w:num>
+  <w:num w:numId="4" w16cid:durableId="417559492">
+    <w:abstractNumId w:val="2"/>
   </w:num>
 </w:numbering>
 </file>
